--- a/documentation/Soprovoditelnoe_pismo_2.docx
+++ b/documentation/Soprovoditelnoe_pismo_2.docx
@@ -1,11 +1,11 @@
 
 <file path=word/document.xml><?xml version="1.0" encoding="utf-8"?>
-<w:document xmlns:wpc="http://schemas.microsoft.com/office/word/2010/wordprocessingCanvas" xmlns:mc="http://schemas.openxmlformats.org/markup-compatibility/2006" xmlns:o="urn:schemas-microsoft-com:office:office" xmlns:r="http://schemas.openxmlformats.org/officeDocument/2006/relationships" xmlns:m="http://schemas.openxmlformats.org/officeDocument/2006/math" xmlns:v="urn:schemas-microsoft-com:vml" xmlns:wp14="http://schemas.microsoft.com/office/word/2010/wordprocessingDrawing" xmlns:wp="http://schemas.openxmlformats.org/drawingml/2006/wordprocessingDrawing" xmlns:w10="urn:schemas-microsoft-com:office:word" xmlns:w="http://schemas.openxmlformats.org/wordprocessingml/2006/main" xmlns:w14="http://schemas.microsoft.com/office/word/2010/wordml" xmlns:w15="http://schemas.microsoft.com/office/word/2012/wordml" xmlns:wpg="http://schemas.microsoft.com/office/word/2010/wordprocessingGroup" xmlns:wpi="http://schemas.microsoft.com/office/word/2010/wordprocessingInk" xmlns:wne="http://schemas.microsoft.com/office/word/2006/wordml" xmlns:wps="http://schemas.microsoft.com/office/word/2010/wordprocessingShape" mc:Ignorable="w14 w15 wp14">
+<w:document xmlns:wpc="http://schemas.microsoft.com/office/word/2010/wordprocessingCanvas" xmlns:cx="http://schemas.microsoft.com/office/drawing/2014/chartex" xmlns:cx1="http://schemas.microsoft.com/office/drawing/2015/9/8/chartex" xmlns:cx2="http://schemas.microsoft.com/office/drawing/2015/10/21/chartex" xmlns:cx3="http://schemas.microsoft.com/office/drawing/2016/5/9/chartex" xmlns:cx4="http://schemas.microsoft.com/office/drawing/2016/5/10/chartex" xmlns:cx5="http://schemas.microsoft.com/office/drawing/2016/5/11/chartex" xmlns:cx6="http://schemas.microsoft.com/office/drawing/2016/5/12/chartex" xmlns:cx7="http://schemas.microsoft.com/office/drawing/2016/5/13/chartex" xmlns:cx8="http://schemas.microsoft.com/office/drawing/2016/5/14/chartex" xmlns:mc="http://schemas.openxmlformats.org/markup-compatibility/2006" xmlns:aink="http://schemas.microsoft.com/office/drawing/2016/ink" xmlns:am3d="http://schemas.microsoft.com/office/drawing/2017/model3d" xmlns:o="urn:schemas-microsoft-com:office:office" xmlns:oel="http://schemas.microsoft.com/office/2019/extlst" xmlns:r="http://schemas.openxmlformats.org/officeDocument/2006/relationships" xmlns:m="http://schemas.openxmlformats.org/officeDocument/2006/math" xmlns:v="urn:schemas-microsoft-com:vml" xmlns:wp14="http://schemas.microsoft.com/office/word/2010/wordprocessingDrawing" xmlns:wp="http://schemas.openxmlformats.org/drawingml/2006/wordprocessingDrawing" xmlns:w10="urn:schemas-microsoft-com:office:word" xmlns:w="http://schemas.openxmlformats.org/wordprocessingml/2006/main" xmlns:w14="http://schemas.microsoft.com/office/word/2010/wordml" xmlns:w15="http://schemas.microsoft.com/office/word/2012/wordml" xmlns:w16cex="http://schemas.microsoft.com/office/word/2018/wordml/cex" xmlns:w16cid="http://schemas.microsoft.com/office/word/2016/wordml/cid" xmlns:w16="http://schemas.microsoft.com/office/word/2018/wordml" xmlns:w16sdtdh="http://schemas.microsoft.com/office/word/2020/wordml/sdtdatahash" xmlns:w16se="http://schemas.microsoft.com/office/word/2015/wordml/symex" xmlns:wpg="http://schemas.microsoft.com/office/word/2010/wordprocessingGroup" xmlns:wpi="http://schemas.microsoft.com/office/word/2010/wordprocessingInk" xmlns:wne="http://schemas.microsoft.com/office/word/2006/wordml" xmlns:wps="http://schemas.microsoft.com/office/word/2010/wordprocessingShape" mc:Ignorable="w14 w15 w16se w16cid w16 w16cex w16sdtdh wp14">
   <w:body>
     <w:p>
       <w:pPr>
         <w:rPr>
-          <w:rFonts w:ascii="Times New Roman" w:eastAsia="Times New Roman" w:hAnsi="Times New Roman" w:cs="Times New Roman"/>
+          <w:rFonts w:ascii="Arial" w:eastAsia="Times New Roman" w:hAnsi="Arial" w:cs="Arial"/>
           <w:sz w:val="28"/>
           <w:szCs w:val="28"/>
           <w:lang w:eastAsia="ru-RU"/>
@@ -13,7 +13,7 @@
       </w:pPr>
       <w:r>
         <w:rPr>
-          <w:rFonts w:ascii="Times New Roman" w:eastAsia="Times New Roman" w:hAnsi="Times New Roman" w:cs="Times New Roman"/>
+          <w:rFonts w:ascii="Arial" w:eastAsia="Times New Roman" w:hAnsi="Arial" w:cs="Arial"/>
           <w:b/>
           <w:bCs/>
           <w:sz w:val="28"/>
@@ -24,7 +24,7 @@
       </w:r>
       <w:r>
         <w:rPr>
-          <w:rFonts w:ascii="Times New Roman" w:eastAsia="Times New Roman" w:hAnsi="Times New Roman" w:cs="Times New Roman"/>
+          <w:rFonts w:ascii="Arial" w:eastAsia="Times New Roman" w:hAnsi="Arial" w:cs="Arial"/>
           <w:sz w:val="28"/>
           <w:szCs w:val="28"/>
           <w:lang w:eastAsia="ru-RU"/>
@@ -34,795 +34,1132 @@
     </w:p>
     <w:p>
       <w:pPr>
-        <w:rPr>
-          <w:rFonts w:ascii="Times New Roman" w:eastAsia="Times New Roman" w:hAnsi="Times New Roman" w:cs="Times New Roman"/>
-          <w:sz w:val="28"/>
-          <w:szCs w:val="28"/>
-          <w:lang w:eastAsia="ru-RU"/>
-        </w:rPr>
-      </w:pPr>
-      <w:r>
-        <w:rPr>
-          <w:rFonts w:ascii="Times New Roman" w:eastAsia="Times New Roman" w:hAnsi="Times New Roman" w:cs="Times New Roman"/>
-          <w:b/>
-          <w:bCs/>
-          <w:sz w:val="28"/>
-          <w:szCs w:val="28"/>
-          <w:lang w:eastAsia="ru-RU"/>
-        </w:rPr>
-        <w:t xml:space="preserve">От: </w:t>
-      </w:r>
-      <w:r>
-        <w:rPr>
-          <w:rFonts w:ascii="Times New Roman" w:eastAsia="Times New Roman" w:hAnsi="Times New Roman" w:cs="Times New Roman"/>
-          <w:sz w:val="28"/>
-          <w:szCs w:val="28"/>
-          <w:lang w:eastAsia="ru-RU"/>
-        </w:rPr>
-        <w:t>Березин Ярослав Алексеевич, Савенкова Александра Викторовна, Харламов Иван Сергеевич</w:t>
-      </w:r>
-    </w:p>
-    <w:p>
-      <w:pPr>
-        <w:rPr>
-          <w:rFonts w:ascii="Times New Roman" w:eastAsia="Times New Roman" w:hAnsi="Times New Roman" w:cs="Times New Roman"/>
-          <w:sz w:val="28"/>
-          <w:szCs w:val="28"/>
-          <w:lang w:eastAsia="ru-RU"/>
-        </w:rPr>
-      </w:pPr>
-    </w:p>
-    <w:p>
-      <w:pPr>
-        <w:rPr>
-          <w:rFonts w:ascii="Times New Roman" w:eastAsia="Times New Roman" w:hAnsi="Times New Roman" w:cs="Times New Roman"/>
-          <w:b/>
-          <w:bCs/>
-          <w:sz w:val="28"/>
-          <w:szCs w:val="28"/>
-          <w:lang w:eastAsia="ru-RU"/>
-        </w:rPr>
-      </w:pPr>
-      <w:r>
-        <w:rPr>
-          <w:rFonts w:ascii="Times New Roman" w:eastAsia="Times New Roman" w:hAnsi="Times New Roman" w:cs="Times New Roman"/>
-          <w:b/>
-          <w:bCs/>
-          <w:sz w:val="28"/>
-          <w:szCs w:val="28"/>
-          <w:lang w:eastAsia="ru-RU"/>
-        </w:rPr>
-        <w:t>Тема: Сопроводительное письмо по ТП к презентации проекта «</w:t>
-      </w:r>
-      <w:r>
-        <w:rPr>
-          <w:rFonts w:ascii="Times New Roman" w:eastAsia="Times New Roman" w:hAnsi="Times New Roman" w:cs="Times New Roman"/>
-          <w:b/>
-          <w:bCs/>
-          <w:sz w:val="28"/>
-          <w:szCs w:val="28"/>
-          <w:lang w:val="en-US" w:eastAsia="ru-RU"/>
+        <w:shd w:val="clear" w:color="auto" w:fill="FFFFFF"/>
+        <w:spacing w:line="235" w:lineRule="atLeast"/>
+        <w:rPr>
+          <w:rFonts w:ascii="Arial" w:hAnsi="Arial" w:cs="Arial"/>
+          <w:color w:val="1A1A1A"/>
+        </w:rPr>
+      </w:pPr>
+      <w:r>
+        <w:rPr>
+          <w:rStyle w:val="Strong"/>
+          <w:rFonts w:ascii="Arial" w:hAnsi="Arial" w:cs="Arial"/>
+          <w:color w:val="1A1A1A"/>
+          <w:sz w:val="28"/>
+          <w:szCs w:val="28"/>
+        </w:rPr>
+        <w:t>Автор:</w:t>
+      </w:r>
+      <w:r>
+        <w:rPr>
+          <w:rFonts w:ascii="Arial" w:hAnsi="Arial" w:cs="Arial"/>
+          <w:color w:val="1A1A1A"/>
+          <w:sz w:val="28"/>
+          <w:szCs w:val="28"/>
+        </w:rPr>
+        <w:t xml:space="preserve"> Березин Ярослав Алексеевич, </w:t>
+      </w:r>
+      <w:proofErr w:type="spellStart"/>
+      <w:r>
+        <w:rPr>
+          <w:rFonts w:ascii="Arial" w:hAnsi="Arial" w:cs="Arial"/>
+          <w:color w:val="1A1A1A"/>
+          <w:sz w:val="28"/>
+          <w:szCs w:val="28"/>
+        </w:rPr>
+        <w:t>TeamLead</w:t>
+      </w:r>
+      <w:proofErr w:type="spellEnd"/>
+      <w:r>
+        <w:rPr>
+          <w:rFonts w:ascii="Arial" w:hAnsi="Arial" w:cs="Arial"/>
+          <w:color w:val="1A1A1A"/>
+          <w:sz w:val="28"/>
+          <w:szCs w:val="28"/>
+        </w:rPr>
+        <w:t xml:space="preserve"> 3 команды 3 группы</w:t>
+      </w:r>
+    </w:p>
+    <w:p>
+      <w:pPr>
+        <w:shd w:val="clear" w:color="auto" w:fill="FFFFFF"/>
+        <w:spacing w:line="235" w:lineRule="atLeast"/>
+        <w:rPr>
+          <w:rFonts w:ascii="Arial" w:hAnsi="Arial" w:cs="Arial"/>
+          <w:color w:val="1A1A1A"/>
+        </w:rPr>
+      </w:pPr>
+      <w:r>
+        <w:rPr>
+          <w:rFonts w:ascii="Arial" w:hAnsi="Arial" w:cs="Arial"/>
+          <w:color w:val="1A1A1A"/>
+          <w:sz w:val="28"/>
+          <w:szCs w:val="28"/>
+        </w:rPr>
+        <w:t>Уважаемый, Тарасов Вячеслав Сергеевич,</w:t>
+      </w:r>
+      <w:r>
+        <w:rPr>
+          <w:rFonts w:ascii="Arial" w:hAnsi="Arial" w:cs="Arial"/>
+          <w:color w:val="1A1A1A"/>
+          <w:sz w:val="28"/>
+          <w:szCs w:val="28"/>
+        </w:rPr>
+        <w:br/>
+        <w:t>мы, 3 команда студентов Воронежского государственного университета, факультета компьютерных наук, 3 курса, 3 группы, рады представить Вам наш проект «</w:t>
+      </w:r>
+      <w:proofErr w:type="spellStart"/>
+      <w:r>
+        <w:rPr>
+          <w:rFonts w:ascii="Arial" w:hAnsi="Arial" w:cs="Arial"/>
+          <w:color w:val="1A1A1A"/>
+          <w:sz w:val="28"/>
+          <w:szCs w:val="28"/>
         </w:rPr>
         <w:t>Stride</w:t>
       </w:r>
-      <w:r>
-        <w:rPr>
-          <w:rFonts w:ascii="Times New Roman" w:eastAsia="Times New Roman" w:hAnsi="Times New Roman" w:cs="Times New Roman"/>
-          <w:b/>
-          <w:bCs/>
-          <w:sz w:val="28"/>
-          <w:szCs w:val="28"/>
-          <w:lang w:eastAsia="ru-RU"/>
-        </w:rPr>
-        <w:t>»</w:t>
-      </w:r>
-    </w:p>
-    <w:p>
-      <w:pPr>
-        <w:rPr>
-          <w:rFonts w:ascii="Times New Roman" w:eastAsia="Times New Roman" w:hAnsi="Times New Roman" w:cs="Times New Roman"/>
-          <w:sz w:val="28"/>
-          <w:szCs w:val="28"/>
-          <w:lang w:eastAsia="ru-RU"/>
-        </w:rPr>
-      </w:pPr>
-      <w:r>
-        <w:rPr>
-          <w:rFonts w:ascii="Times New Roman" w:eastAsia="Times New Roman" w:hAnsi="Times New Roman" w:cs="Times New Roman"/>
-          <w:sz w:val="28"/>
-          <w:szCs w:val="28"/>
-          <w:lang w:eastAsia="ru-RU"/>
-        </w:rPr>
-        <w:t xml:space="preserve">Уважаемый, Тарасов Вячеслав </w:t>
-      </w:r>
-      <w:proofErr w:type="gramStart"/>
-      <w:r>
-        <w:rPr>
-          <w:rFonts w:ascii="Times New Roman" w:eastAsia="Times New Roman" w:hAnsi="Times New Roman" w:cs="Times New Roman"/>
-          <w:sz w:val="28"/>
-          <w:szCs w:val="28"/>
-          <w:lang w:eastAsia="ru-RU"/>
-        </w:rPr>
-        <w:t>Сергеевич,</w:t>
-      </w:r>
-      <w:r>
-        <w:rPr>
-          <w:rFonts w:ascii="Times New Roman" w:eastAsia="Times New Roman" w:hAnsi="Times New Roman" w:cs="Times New Roman"/>
-          <w:sz w:val="28"/>
-          <w:szCs w:val="28"/>
-          <w:lang w:eastAsia="ru-RU"/>
+      <w:proofErr w:type="spellEnd"/>
+      <w:r>
+        <w:rPr>
+          <w:rFonts w:ascii="Arial" w:hAnsi="Arial" w:cs="Arial"/>
+          <w:color w:val="1A1A1A"/>
+          <w:sz w:val="28"/>
+          <w:szCs w:val="28"/>
+        </w:rPr>
+        <w:t xml:space="preserve">» – </w:t>
+      </w:r>
+      <w:proofErr w:type="spellStart"/>
+      <w:r>
+        <w:rPr>
+          <w:rFonts w:ascii="Arial" w:hAnsi="Arial" w:cs="Arial"/>
+          <w:color w:val="1A1A1A"/>
+          <w:sz w:val="28"/>
+          <w:szCs w:val="28"/>
+        </w:rPr>
+        <w:t>web</w:t>
+      </w:r>
+      <w:proofErr w:type="spellEnd"/>
+      <w:r>
+        <w:rPr>
+          <w:rFonts w:ascii="Arial" w:hAnsi="Arial" w:cs="Arial"/>
+          <w:color w:val="1A1A1A"/>
+          <w:sz w:val="28"/>
+          <w:szCs w:val="28"/>
+        </w:rPr>
+        <w:t>-приложение, созданное для создания и управления личными или профессиональными целями, с напоминаниями и отслеживанием прогресса.</w:t>
+      </w:r>
+    </w:p>
+    <w:p>
+      <w:pPr>
+        <w:shd w:val="clear" w:color="auto" w:fill="FFFFFF"/>
+        <w:spacing w:line="235" w:lineRule="atLeast"/>
+        <w:rPr>
+          <w:rFonts w:ascii="Arial" w:hAnsi="Arial" w:cs="Arial"/>
+          <w:color w:val="1A1A1A"/>
+        </w:rPr>
+      </w:pPr>
+      <w:r>
+        <w:rPr>
+          <w:rStyle w:val="Strong"/>
+          <w:rFonts w:ascii="Arial" w:hAnsi="Arial" w:cs="Arial"/>
+          <w:color w:val="1A1A1A"/>
+          <w:sz w:val="28"/>
+          <w:szCs w:val="28"/>
+        </w:rPr>
+        <w:t>Команда:</w:t>
+      </w:r>
+      <w:r>
+        <w:rPr>
+          <w:rFonts w:ascii="Arial" w:hAnsi="Arial" w:cs="Arial"/>
+          <w:color w:val="1A1A1A"/>
         </w:rPr>
         <w:br/>
-        <w:t>мы</w:t>
-      </w:r>
-      <w:proofErr w:type="gramEnd"/>
-      <w:r>
-        <w:rPr>
-          <w:rFonts w:ascii="Times New Roman" w:eastAsia="Times New Roman" w:hAnsi="Times New Roman" w:cs="Times New Roman"/>
-          <w:sz w:val="28"/>
-          <w:szCs w:val="28"/>
-          <w:lang w:eastAsia="ru-RU"/>
-        </w:rPr>
-        <w:t>, команда студентов Воронежского государственного университета, факультета компьютерных наук, 3 курса, 3 группы, рады представить Вам наш проект «</w:t>
-      </w:r>
-      <w:r>
-        <w:rPr>
-          <w:rFonts w:ascii="Times New Roman" w:eastAsia="Times New Roman" w:hAnsi="Times New Roman" w:cs="Times New Roman"/>
-          <w:sz w:val="28"/>
-          <w:szCs w:val="28"/>
-          <w:lang w:val="en-US" w:eastAsia="ru-RU"/>
-        </w:rPr>
-        <w:t>Stride</w:t>
-      </w:r>
-      <w:r>
-        <w:rPr>
-          <w:rFonts w:ascii="Times New Roman" w:eastAsia="Times New Roman" w:hAnsi="Times New Roman" w:cs="Times New Roman"/>
-          <w:sz w:val="28"/>
-          <w:szCs w:val="28"/>
-          <w:lang w:eastAsia="ru-RU"/>
-        </w:rPr>
-        <w:t xml:space="preserve">» – </w:t>
+      </w:r>
+      <w:r>
+        <w:rPr>
+          <w:rFonts w:ascii="Arial" w:hAnsi="Arial" w:cs="Arial"/>
+          <w:color w:val="1A1A1A"/>
+          <w:sz w:val="28"/>
+          <w:szCs w:val="28"/>
+        </w:rPr>
+        <w:t xml:space="preserve">Березин Ярослав Алексеевич – </w:t>
       </w:r>
       <w:proofErr w:type="spellStart"/>
       <w:r>
         <w:rPr>
-          <w:rFonts w:ascii="Times New Roman" w:eastAsia="Times New Roman" w:hAnsi="Times New Roman" w:cs="Times New Roman"/>
-          <w:sz w:val="28"/>
-          <w:szCs w:val="28"/>
-          <w:lang w:eastAsia="ru-RU"/>
-        </w:rPr>
-        <w:t>web</w:t>
+          <w:rFonts w:ascii="Arial" w:hAnsi="Arial" w:cs="Arial"/>
+          <w:color w:val="1A1A1A"/>
+          <w:sz w:val="28"/>
+          <w:szCs w:val="28"/>
+        </w:rPr>
+        <w:t>TeamLead</w:t>
       </w:r>
       <w:proofErr w:type="spellEnd"/>
       <w:r>
         <w:rPr>
-          <w:rFonts w:ascii="Times New Roman" w:eastAsia="Times New Roman" w:hAnsi="Times New Roman" w:cs="Times New Roman"/>
-          <w:sz w:val="28"/>
-          <w:szCs w:val="28"/>
-          <w:lang w:eastAsia="ru-RU"/>
-        </w:rPr>
-        <w:t>-приложение, созданное для создания и управления личными или профессиональными целями, с напоминаниями и отслеживанием прогресса.</w:t>
-      </w:r>
-    </w:p>
-    <w:p>
-      <w:pPr>
-        <w:rPr>
-          <w:rFonts w:ascii="Times New Roman" w:eastAsia="Times New Roman" w:hAnsi="Times New Roman" w:cs="Times New Roman"/>
-          <w:sz w:val="28"/>
-          <w:szCs w:val="28"/>
-          <w:lang w:eastAsia="ru-RU"/>
-        </w:rPr>
-      </w:pPr>
-      <w:proofErr w:type="gramStart"/>
-      <w:r>
-        <w:rPr>
-          <w:rFonts w:ascii="Times New Roman" w:eastAsia="Times New Roman" w:hAnsi="Times New Roman" w:cs="Times New Roman"/>
-          <w:b/>
-          <w:sz w:val="28"/>
-          <w:szCs w:val="28"/>
-          <w:lang w:eastAsia="ru-RU"/>
-        </w:rPr>
-        <w:t>Команда:</w:t>
-      </w:r>
-      <w:r>
-        <w:rPr>
-          <w:rFonts w:ascii="Times New Roman" w:eastAsia="Times New Roman" w:hAnsi="Times New Roman" w:cs="Times New Roman"/>
-          <w:sz w:val="28"/>
-          <w:szCs w:val="28"/>
-          <w:lang w:eastAsia="ru-RU"/>
-        </w:rPr>
-        <w:br/>
-        <w:t>Березин</w:t>
-      </w:r>
-      <w:proofErr w:type="gramEnd"/>
-      <w:r>
-        <w:rPr>
-          <w:rFonts w:ascii="Times New Roman" w:eastAsia="Times New Roman" w:hAnsi="Times New Roman" w:cs="Times New Roman"/>
-          <w:sz w:val="28"/>
-          <w:szCs w:val="28"/>
-          <w:lang w:eastAsia="ru-RU"/>
-        </w:rPr>
-        <w:t xml:space="preserve"> Ярослав Алексеевич – </w:t>
+          <w:rFonts w:ascii="Arial" w:hAnsi="Arial" w:cs="Arial"/>
+          <w:color w:val="1A1A1A"/>
+          <w:sz w:val="28"/>
+          <w:szCs w:val="28"/>
+        </w:rPr>
+        <w:t xml:space="preserve">, </w:t>
       </w:r>
       <w:proofErr w:type="spellStart"/>
       <w:r>
         <w:rPr>
-          <w:rFonts w:ascii="Times New Roman" w:eastAsia="Times New Roman" w:hAnsi="Times New Roman" w:cs="Times New Roman"/>
-          <w:sz w:val="28"/>
-          <w:szCs w:val="28"/>
-          <w:lang w:val="en-US" w:eastAsia="ru-RU"/>
-        </w:rPr>
-        <w:t>TeamLead</w:t>
+          <w:rFonts w:ascii="Arial" w:hAnsi="Arial" w:cs="Arial"/>
+          <w:color w:val="1A1A1A"/>
+          <w:sz w:val="28"/>
+          <w:szCs w:val="28"/>
+        </w:rPr>
+        <w:t>Backend</w:t>
       </w:r>
       <w:proofErr w:type="spellEnd"/>
       <w:r>
         <w:rPr>
-          <w:rFonts w:ascii="Times New Roman" w:eastAsia="Times New Roman" w:hAnsi="Times New Roman" w:cs="Times New Roman"/>
-          <w:sz w:val="28"/>
-          <w:szCs w:val="28"/>
-          <w:lang w:eastAsia="ru-RU"/>
-        </w:rPr>
-        <w:t xml:space="preserve">, </w:t>
-      </w:r>
-      <w:r>
-        <w:rPr>
-          <w:rFonts w:ascii="Times New Roman" w:eastAsia="Times New Roman" w:hAnsi="Times New Roman" w:cs="Times New Roman"/>
-          <w:sz w:val="28"/>
-          <w:szCs w:val="28"/>
-          <w:lang w:val="en-US" w:eastAsia="ru-RU"/>
-        </w:rPr>
-        <w:t>Backend</w:t>
-      </w:r>
-      <w:r>
-        <w:rPr>
-          <w:rFonts w:ascii="Times New Roman" w:eastAsia="Times New Roman" w:hAnsi="Times New Roman" w:cs="Times New Roman"/>
-          <w:sz w:val="28"/>
-          <w:szCs w:val="28"/>
-          <w:lang w:eastAsia="ru-RU"/>
+          <w:rFonts w:ascii="Arial" w:hAnsi="Arial" w:cs="Arial"/>
+          <w:color w:val="1A1A1A"/>
+          <w:sz w:val="28"/>
+          <w:szCs w:val="28"/>
         </w:rPr>
         <w:t xml:space="preserve"> разработчик;</w:t>
       </w:r>
       <w:r>
         <w:rPr>
-          <w:rFonts w:ascii="Times New Roman" w:eastAsia="Times New Roman" w:hAnsi="Times New Roman" w:cs="Times New Roman"/>
-          <w:sz w:val="28"/>
-          <w:szCs w:val="28"/>
-          <w:lang w:eastAsia="ru-RU"/>
+          <w:rFonts w:ascii="Arial" w:hAnsi="Arial" w:cs="Arial"/>
+          <w:color w:val="1A1A1A"/>
+          <w:sz w:val="28"/>
+          <w:szCs w:val="28"/>
         </w:rPr>
         <w:br/>
         <w:t xml:space="preserve">Савенкова Александра Викторовна – </w:t>
       </w:r>
-      <w:r>
-        <w:rPr>
-          <w:rFonts w:ascii="Times New Roman" w:eastAsia="Times New Roman" w:hAnsi="Times New Roman" w:cs="Times New Roman"/>
-          <w:sz w:val="28"/>
-          <w:szCs w:val="28"/>
-          <w:lang w:val="en-US" w:eastAsia="ru-RU"/>
+      <w:proofErr w:type="spellStart"/>
+      <w:r>
+        <w:rPr>
+          <w:rFonts w:ascii="Arial" w:hAnsi="Arial" w:cs="Arial"/>
+          <w:color w:val="1A1A1A"/>
+          <w:sz w:val="28"/>
+          <w:szCs w:val="28"/>
         </w:rPr>
         <w:t>Designer</w:t>
       </w:r>
-      <w:r>
-        <w:rPr>
-          <w:rFonts w:ascii="Times New Roman" w:eastAsia="Times New Roman" w:hAnsi="Times New Roman" w:cs="Times New Roman"/>
-          <w:sz w:val="28"/>
-          <w:szCs w:val="28"/>
-          <w:lang w:eastAsia="ru-RU"/>
+      <w:proofErr w:type="spellEnd"/>
+      <w:r>
+        <w:rPr>
+          <w:rFonts w:ascii="Arial" w:hAnsi="Arial" w:cs="Arial"/>
+          <w:color w:val="1A1A1A"/>
+          <w:sz w:val="28"/>
+          <w:szCs w:val="28"/>
         </w:rPr>
         <w:t xml:space="preserve">, </w:t>
       </w:r>
-      <w:r>
-        <w:rPr>
-          <w:rFonts w:ascii="Times New Roman" w:eastAsia="Times New Roman" w:hAnsi="Times New Roman" w:cs="Times New Roman"/>
-          <w:sz w:val="28"/>
-          <w:szCs w:val="28"/>
-          <w:lang w:val="en-US" w:eastAsia="ru-RU"/>
+      <w:proofErr w:type="spellStart"/>
+      <w:r>
+        <w:rPr>
+          <w:rFonts w:ascii="Arial" w:hAnsi="Arial" w:cs="Arial"/>
+          <w:color w:val="1A1A1A"/>
+          <w:sz w:val="28"/>
+          <w:szCs w:val="28"/>
         </w:rPr>
         <w:t>Frontend</w:t>
       </w:r>
-      <w:r>
-        <w:rPr>
-          <w:rFonts w:ascii="Times New Roman" w:eastAsia="Times New Roman" w:hAnsi="Times New Roman" w:cs="Times New Roman"/>
-          <w:sz w:val="28"/>
-          <w:szCs w:val="28"/>
-          <w:lang w:eastAsia="ru-RU"/>
+      <w:proofErr w:type="spellEnd"/>
+      <w:r>
+        <w:rPr>
+          <w:rFonts w:ascii="Arial" w:hAnsi="Arial" w:cs="Arial"/>
+          <w:color w:val="1A1A1A"/>
+          <w:sz w:val="28"/>
+          <w:szCs w:val="28"/>
         </w:rPr>
         <w:t xml:space="preserve"> разработчик;</w:t>
       </w:r>
       <w:r>
         <w:rPr>
-          <w:rFonts w:ascii="Times New Roman" w:eastAsia="Times New Roman" w:hAnsi="Times New Roman" w:cs="Times New Roman"/>
-          <w:sz w:val="28"/>
-          <w:szCs w:val="28"/>
-          <w:lang w:eastAsia="ru-RU"/>
+          <w:rFonts w:ascii="Arial" w:hAnsi="Arial" w:cs="Arial"/>
+          <w:color w:val="1A1A1A"/>
+          <w:sz w:val="28"/>
+          <w:szCs w:val="28"/>
         </w:rPr>
         <w:br/>
-        <w:t xml:space="preserve">Харламов Иван Сергеевич – технический писатель, системный аналитик, </w:t>
+        <w:t>Харламов Иван Сергеевич – технический писатель, системный аналитик, Database разработчик.</w:t>
+      </w:r>
+    </w:p>
+    <w:p>
+      <w:pPr>
+        <w:shd w:val="clear" w:color="auto" w:fill="FFFFFF"/>
+        <w:spacing w:line="235" w:lineRule="atLeast"/>
+        <w:rPr>
+          <w:rFonts w:ascii="Arial" w:hAnsi="Arial" w:cs="Arial"/>
+          <w:color w:val="1A1A1A"/>
+        </w:rPr>
+      </w:pPr>
+      <w:r>
+        <w:rPr>
+          <w:rStyle w:val="Strong"/>
+          <w:rFonts w:ascii="Arial" w:hAnsi="Arial" w:cs="Arial"/>
+          <w:color w:val="1A1A1A"/>
+          <w:sz w:val="28"/>
+          <w:szCs w:val="28"/>
+        </w:rPr>
+        <w:t>Проблема, которую мы решаем:</w:t>
+      </w:r>
+    </w:p>
+    <w:p>
+      <w:pPr>
+        <w:shd w:val="clear" w:color="auto" w:fill="FFFFFF"/>
+        <w:spacing w:line="235" w:lineRule="atLeast"/>
+        <w:rPr>
+          <w:rFonts w:ascii="Arial" w:hAnsi="Arial" w:cs="Arial"/>
+          <w:color w:val="1A1A1A"/>
+        </w:rPr>
+      </w:pPr>
+      <w:r>
+        <w:rPr>
+          <w:rFonts w:ascii="Arial" w:hAnsi="Arial" w:cs="Arial"/>
+          <w:color w:val="1A1A1A"/>
+          <w:sz w:val="28"/>
+          <w:szCs w:val="28"/>
+        </w:rPr>
+        <w:t>Отсутствие удобного и достаточно функционального приложения, которое помогло бы людям отслеживать прогресс в достижении целей, а также не забывать о текущих задачах</w:t>
+      </w:r>
+      <w:r>
+        <w:rPr>
+          <w:rStyle w:val="Strong"/>
+          <w:rFonts w:ascii="Arial" w:hAnsi="Arial" w:cs="Arial"/>
+          <w:color w:val="1A1A1A"/>
+          <w:sz w:val="28"/>
+          <w:szCs w:val="28"/>
+        </w:rPr>
+        <w:t>.</w:t>
+      </w:r>
+    </w:p>
+    <w:p>
+      <w:pPr>
+        <w:shd w:val="clear" w:color="auto" w:fill="FFFFFF"/>
+        <w:spacing w:line="235" w:lineRule="atLeast"/>
+        <w:rPr>
+          <w:rFonts w:ascii="Arial" w:hAnsi="Arial" w:cs="Arial"/>
+          <w:color w:val="1A1A1A"/>
+        </w:rPr>
+      </w:pPr>
+      <w:r>
+        <w:rPr>
+          <w:rStyle w:val="Strong"/>
+          <w:rFonts w:ascii="Arial" w:hAnsi="Arial" w:cs="Arial"/>
+          <w:color w:val="1A1A1A"/>
+          <w:sz w:val="28"/>
+          <w:szCs w:val="28"/>
+        </w:rPr>
+        <w:t>Наше решение:</w:t>
+      </w:r>
+    </w:p>
+    <w:p>
+      <w:pPr>
+        <w:shd w:val="clear" w:color="auto" w:fill="FFFFFF"/>
+        <w:spacing w:line="235" w:lineRule="atLeast"/>
+        <w:rPr>
+          <w:rFonts w:ascii="Arial" w:hAnsi="Arial" w:cs="Arial"/>
+          <w:color w:val="1A1A1A"/>
+        </w:rPr>
+      </w:pPr>
+      <w:r>
+        <w:rPr>
+          <w:rFonts w:ascii="Arial" w:hAnsi="Arial" w:cs="Arial"/>
+          <w:color w:val="1A1A1A"/>
+          <w:sz w:val="28"/>
+          <w:szCs w:val="28"/>
+        </w:rPr>
+        <w:t xml:space="preserve">Мы предлагаем решение в виде </w:t>
       </w:r>
       <w:proofErr w:type="spellStart"/>
       <w:r>
         <w:rPr>
-          <w:rFonts w:ascii="Times New Roman" w:eastAsia="Times New Roman" w:hAnsi="Times New Roman" w:cs="Times New Roman"/>
-          <w:sz w:val="28"/>
-          <w:szCs w:val="28"/>
-          <w:lang w:eastAsia="ru-RU"/>
-        </w:rPr>
-        <w:t>Database</w:t>
+          <w:rFonts w:ascii="Arial" w:hAnsi="Arial" w:cs="Arial"/>
+          <w:color w:val="1A1A1A"/>
+          <w:sz w:val="28"/>
+          <w:szCs w:val="28"/>
+        </w:rPr>
+        <w:t>web</w:t>
       </w:r>
       <w:proofErr w:type="spellEnd"/>
       <w:r>
         <w:rPr>
-          <w:rFonts w:ascii="Times New Roman" w:eastAsia="Times New Roman" w:hAnsi="Times New Roman" w:cs="Times New Roman"/>
-          <w:sz w:val="28"/>
-          <w:szCs w:val="28"/>
-          <w:lang w:eastAsia="ru-RU"/>
-        </w:rPr>
-        <w:t xml:space="preserve"> разработчик.</w:t>
-      </w:r>
-    </w:p>
-    <w:p>
-      <w:pPr>
-        <w:rPr>
-          <w:rFonts w:ascii="Times New Roman" w:eastAsia="Times New Roman" w:hAnsi="Times New Roman" w:cs="Times New Roman"/>
-          <w:b/>
-          <w:bCs/>
-          <w:sz w:val="28"/>
-          <w:szCs w:val="28"/>
-          <w:lang w:eastAsia="ru-RU"/>
-        </w:rPr>
-      </w:pPr>
-      <w:r>
-        <w:rPr>
-          <w:rFonts w:ascii="Times New Roman" w:eastAsia="Times New Roman" w:hAnsi="Times New Roman" w:cs="Times New Roman"/>
-          <w:b/>
-          <w:bCs/>
-          <w:sz w:val="28"/>
-          <w:szCs w:val="28"/>
-          <w:lang w:eastAsia="ru-RU"/>
-        </w:rPr>
-        <w:t>Проблема, которую мы решаем:</w:t>
-      </w:r>
-    </w:p>
-    <w:p>
-      <w:pPr>
-        <w:rPr>
-          <w:rFonts w:ascii="Times New Roman" w:eastAsia="Times New Roman" w:hAnsi="Times New Roman" w:cs="Times New Roman"/>
-          <w:b/>
-          <w:bCs/>
-          <w:sz w:val="28"/>
-          <w:szCs w:val="28"/>
-          <w:lang w:eastAsia="ru-RU"/>
-        </w:rPr>
-      </w:pPr>
-      <w:r>
-        <w:rPr>
-          <w:rFonts w:ascii="Times New Roman" w:eastAsia="Times New Roman" w:hAnsi="Times New Roman" w:cs="Times New Roman"/>
-          <w:sz w:val="28"/>
-          <w:szCs w:val="28"/>
-          <w:lang w:eastAsia="ru-RU"/>
-        </w:rPr>
-        <w:t>Отсутствие удобного и достаточно функционального приложения, которое помогло бы людям отслеживать прогресс в достижении целей, а также не забывать о текущих задачах</w:t>
-      </w:r>
-      <w:r>
-        <w:rPr>
-          <w:rFonts w:ascii="Times New Roman" w:eastAsia="Times New Roman" w:hAnsi="Times New Roman" w:cs="Times New Roman"/>
-          <w:b/>
-          <w:bCs/>
-          <w:sz w:val="28"/>
-          <w:szCs w:val="28"/>
-          <w:lang w:eastAsia="ru-RU"/>
-        </w:rPr>
-        <w:t>.</w:t>
-      </w:r>
-    </w:p>
-    <w:p>
-      <w:pPr>
-        <w:rPr>
-          <w:rFonts w:ascii="Times New Roman" w:eastAsia="Times New Roman" w:hAnsi="Times New Roman" w:cs="Times New Roman"/>
-          <w:b/>
-          <w:bCs/>
-          <w:sz w:val="28"/>
-          <w:szCs w:val="28"/>
-          <w:lang w:eastAsia="ru-RU"/>
-        </w:rPr>
-      </w:pPr>
-      <w:r>
-        <w:rPr>
-          <w:rFonts w:ascii="Times New Roman" w:eastAsia="Times New Roman" w:hAnsi="Times New Roman" w:cs="Times New Roman"/>
-          <w:b/>
-          <w:bCs/>
-          <w:sz w:val="28"/>
-          <w:szCs w:val="28"/>
-          <w:lang w:eastAsia="ru-RU"/>
-        </w:rPr>
-        <w:t>Наше решение:</w:t>
-      </w:r>
-    </w:p>
-    <w:p>
-      <w:pPr>
-        <w:rPr>
-          <w:rFonts w:ascii="Times New Roman" w:eastAsia="Times New Roman" w:hAnsi="Times New Roman" w:cs="Times New Roman"/>
-          <w:sz w:val="28"/>
-          <w:szCs w:val="28"/>
-          <w:lang w:eastAsia="ru-RU"/>
-        </w:rPr>
-      </w:pPr>
-      <w:r>
-        <w:rPr>
-          <w:rFonts w:ascii="Times New Roman" w:eastAsia="Times New Roman" w:hAnsi="Times New Roman" w:cs="Times New Roman"/>
-          <w:sz w:val="28"/>
-          <w:szCs w:val="28"/>
-          <w:lang w:eastAsia="ru-RU"/>
-        </w:rPr>
-        <w:t xml:space="preserve">Мы предлагаем решение в виде </w:t>
+          <w:rFonts w:ascii="Arial" w:hAnsi="Arial" w:cs="Arial"/>
+          <w:color w:val="1A1A1A"/>
+          <w:sz w:val="28"/>
+          <w:szCs w:val="28"/>
+        </w:rPr>
+        <w:t>-приложения «</w:t>
       </w:r>
       <w:proofErr w:type="spellStart"/>
       <w:r>
         <w:rPr>
-          <w:rFonts w:ascii="Times New Roman" w:eastAsia="Times New Roman" w:hAnsi="Times New Roman" w:cs="Times New Roman"/>
-          <w:sz w:val="28"/>
-          <w:szCs w:val="28"/>
-          <w:lang w:eastAsia="ru-RU"/>
-        </w:rPr>
-        <w:t>web</w:t>
+          <w:rFonts w:ascii="Arial" w:hAnsi="Arial" w:cs="Arial"/>
+          <w:color w:val="1A1A1A"/>
+          <w:sz w:val="28"/>
+          <w:szCs w:val="28"/>
+        </w:rPr>
+        <w:t>Stride</w:t>
       </w:r>
       <w:proofErr w:type="spellEnd"/>
       <w:r>
         <w:rPr>
-          <w:rFonts w:ascii="Times New Roman" w:eastAsia="Times New Roman" w:hAnsi="Times New Roman" w:cs="Times New Roman"/>
-          <w:sz w:val="28"/>
-          <w:szCs w:val="28"/>
-          <w:lang w:eastAsia="ru-RU"/>
-        </w:rPr>
-        <w:t>-приложения «</w:t>
+          <w:rFonts w:ascii="Arial" w:hAnsi="Arial" w:cs="Arial"/>
+          <w:color w:val="1A1A1A"/>
+          <w:sz w:val="28"/>
+          <w:szCs w:val="28"/>
+        </w:rPr>
+        <w:t>», которое закрывает почти все потребности пользователей. Главным достоинством нашего продукта будет сочетание богатого функционала с удобным и доступным интерфейсом.</w:t>
+      </w:r>
+    </w:p>
+    <w:p>
+      <w:pPr>
+        <w:shd w:val="clear" w:color="auto" w:fill="FFFFFF"/>
+        <w:spacing w:line="235" w:lineRule="atLeast"/>
+        <w:rPr>
+          <w:rFonts w:ascii="Arial" w:hAnsi="Arial" w:cs="Arial"/>
+          <w:color w:val="1A1A1A"/>
+        </w:rPr>
+      </w:pPr>
+      <w:r>
+        <w:rPr>
+          <w:rStyle w:val="Strong"/>
+          <w:rFonts w:ascii="Arial" w:hAnsi="Arial" w:cs="Arial"/>
+          <w:color w:val="1A1A1A"/>
+          <w:sz w:val="28"/>
+          <w:szCs w:val="28"/>
+        </w:rPr>
+        <w:t>Что нового сделано:</w:t>
+      </w:r>
+    </w:p>
+    <w:p>
+      <w:pPr>
+        <w:shd w:val="clear" w:color="auto" w:fill="FFFFFF"/>
+        <w:spacing w:line="235" w:lineRule="atLeast"/>
+        <w:rPr>
+          <w:rFonts w:ascii="Arial" w:hAnsi="Arial" w:cs="Arial"/>
+          <w:color w:val="1A1A1A"/>
+        </w:rPr>
+      </w:pPr>
+      <w:r>
+        <w:rPr>
+          <w:rFonts w:ascii="Arial" w:hAnsi="Arial" w:cs="Arial"/>
+          <w:color w:val="1A1A1A"/>
+          <w:sz w:val="28"/>
+          <w:szCs w:val="28"/>
+        </w:rPr>
+        <w:t>Работа над серверной и клиентской частями веб-приложения была успешно завершена. Эти этапы включали интеграцию всех необходимых функциональных элементов и оптимизацию пользовательского интерфейса, что способствовало улучшению качества взаимодействия конечных пользователей с приложением.</w:t>
+      </w:r>
+    </w:p>
+    <w:p>
+      <w:pPr>
+        <w:shd w:val="clear" w:color="auto" w:fill="FFFFFF"/>
+        <w:spacing w:line="235" w:lineRule="atLeast"/>
+        <w:rPr>
+          <w:rFonts w:ascii="Arial" w:hAnsi="Arial" w:cs="Arial"/>
+          <w:color w:val="1A1A1A"/>
+        </w:rPr>
+      </w:pPr>
+      <w:r>
+        <w:rPr>
+          <w:rFonts w:ascii="Arial" w:hAnsi="Arial" w:cs="Arial"/>
+          <w:color w:val="1A1A1A"/>
+          <w:sz w:val="28"/>
+          <w:szCs w:val="28"/>
+        </w:rPr>
+        <w:t xml:space="preserve">Также было проведено развертывание приложения на платформе </w:t>
       </w:r>
       <w:proofErr w:type="spellStart"/>
       <w:r>
         <w:rPr>
-          <w:rFonts w:ascii="Times New Roman" w:eastAsia="Times New Roman" w:hAnsi="Times New Roman" w:cs="Times New Roman"/>
-          <w:sz w:val="28"/>
-          <w:szCs w:val="28"/>
-          <w:lang w:eastAsia="ru-RU"/>
-        </w:rPr>
-        <w:t>Stride</w:t>
+          <w:rFonts w:ascii="Arial" w:hAnsi="Arial" w:cs="Arial"/>
+          <w:color w:val="1A1A1A"/>
+          <w:sz w:val="28"/>
+          <w:szCs w:val="28"/>
+        </w:rPr>
+        <w:t>Яндекс.Облако</w:t>
       </w:r>
       <w:proofErr w:type="spellEnd"/>
       <w:r>
         <w:rPr>
-          <w:rFonts w:ascii="Times New Roman" w:eastAsia="Times New Roman" w:hAnsi="Times New Roman" w:cs="Times New Roman"/>
-          <w:sz w:val="28"/>
-          <w:szCs w:val="28"/>
-          <w:lang w:eastAsia="ru-RU"/>
-        </w:rPr>
-        <w:t>», которое закрывает почти все потребности пользователей. Главным достоинством нашего продукта будет сочетание богатого функционала с удобным и доступным интерфейсом.</w:t>
-      </w:r>
-    </w:p>
-    <w:p>
-      <w:pPr>
-        <w:rPr>
-          <w:rFonts w:ascii="Times New Roman" w:eastAsia="Times New Roman" w:hAnsi="Times New Roman" w:cs="Times New Roman"/>
-          <w:b/>
-          <w:sz w:val="28"/>
-          <w:szCs w:val="28"/>
-          <w:lang w:eastAsia="ru-RU"/>
-        </w:rPr>
-      </w:pPr>
-      <w:r>
-        <w:rPr>
-          <w:rFonts w:ascii="Times New Roman" w:eastAsia="Times New Roman" w:hAnsi="Times New Roman" w:cs="Times New Roman"/>
-          <w:b/>
-          <w:sz w:val="28"/>
-          <w:szCs w:val="28"/>
-          <w:lang w:eastAsia="ru-RU"/>
-        </w:rPr>
-        <w:t>Что нового сделано:</w:t>
-      </w:r>
-    </w:p>
-    <w:p>
-      <w:pPr>
-        <w:rPr>
-          <w:rFonts w:ascii="Times New Roman" w:eastAsia="Times New Roman" w:hAnsi="Times New Roman" w:cs="Times New Roman"/>
-          <w:sz w:val="28"/>
-          <w:szCs w:val="28"/>
-          <w:lang w:eastAsia="ru-RU"/>
-        </w:rPr>
-      </w:pPr>
-      <w:r>
-        <w:rPr>
-          <w:rFonts w:ascii="Times New Roman" w:eastAsia="Times New Roman" w:hAnsi="Times New Roman" w:cs="Times New Roman"/>
-          <w:sz w:val="28"/>
-          <w:szCs w:val="28"/>
-          <w:lang w:eastAsia="ru-RU"/>
-        </w:rPr>
-        <w:t>Работа над серверной и клиентской частями веб-приложения была успешно завершена. Эти этапы включали интеграцию всех необходимых функциональных элементов и оптимизацию пользовательского интерфейса, что способствовало улучшению качества взаимодействия конечн</w:t>
-      </w:r>
-      <w:r>
-        <w:rPr>
-          <w:rFonts w:ascii="Times New Roman" w:eastAsia="Times New Roman" w:hAnsi="Times New Roman" w:cs="Times New Roman"/>
-          <w:sz w:val="28"/>
-          <w:szCs w:val="28"/>
-          <w:lang w:eastAsia="ru-RU"/>
-        </w:rPr>
-        <w:t>ых пользователей с приложением.</w:t>
-      </w:r>
-    </w:p>
-    <w:p>
-      <w:pPr>
-        <w:rPr>
-          <w:rFonts w:ascii="Times New Roman" w:eastAsia="Times New Roman" w:hAnsi="Times New Roman" w:cs="Times New Roman"/>
-          <w:sz w:val="28"/>
-          <w:szCs w:val="28"/>
-          <w:lang w:eastAsia="ru-RU"/>
-        </w:rPr>
-      </w:pPr>
-      <w:r>
-        <w:rPr>
-          <w:rFonts w:ascii="Times New Roman" w:eastAsia="Times New Roman" w:hAnsi="Times New Roman" w:cs="Times New Roman"/>
-          <w:sz w:val="28"/>
-          <w:szCs w:val="28"/>
-          <w:lang w:eastAsia="ru-RU"/>
-        </w:rPr>
-        <w:t xml:space="preserve">Также было проведено развертывание приложения на платформе </w:t>
+          <w:rFonts w:ascii="Arial" w:hAnsi="Arial" w:cs="Arial"/>
+          <w:color w:val="1A1A1A"/>
+          <w:sz w:val="28"/>
+          <w:szCs w:val="28"/>
+        </w:rPr>
+        <w:t xml:space="preserve"> с использованием </w:t>
       </w:r>
       <w:proofErr w:type="spellStart"/>
       <w:r>
         <w:rPr>
-          <w:rFonts w:ascii="Times New Roman" w:eastAsia="Times New Roman" w:hAnsi="Times New Roman" w:cs="Times New Roman"/>
-          <w:sz w:val="28"/>
-          <w:szCs w:val="28"/>
-          <w:lang w:eastAsia="ru-RU"/>
-        </w:rPr>
-        <w:t>Яндекс.Облако</w:t>
+          <w:rFonts w:ascii="Arial" w:hAnsi="Arial" w:cs="Arial"/>
+          <w:color w:val="1A1A1A"/>
+          <w:sz w:val="28"/>
+          <w:szCs w:val="28"/>
+        </w:rPr>
+        <w:t>Docker</w:t>
       </w:r>
       <w:proofErr w:type="spellEnd"/>
       <w:r>
         <w:rPr>
-          <w:rFonts w:ascii="Times New Roman" w:eastAsia="Times New Roman" w:hAnsi="Times New Roman" w:cs="Times New Roman"/>
-          <w:sz w:val="28"/>
-          <w:szCs w:val="28"/>
-          <w:lang w:eastAsia="ru-RU"/>
-        </w:rPr>
-        <w:t xml:space="preserve"> с использованием </w:t>
+          <w:rFonts w:ascii="Arial" w:hAnsi="Arial" w:cs="Arial"/>
+          <w:color w:val="1A1A1A"/>
+          <w:sz w:val="28"/>
+          <w:szCs w:val="28"/>
+        </w:rPr>
+        <w:t xml:space="preserve"> </w:t>
       </w:r>
       <w:proofErr w:type="spellStart"/>
       <w:r>
         <w:rPr>
-          <w:rFonts w:ascii="Times New Roman" w:eastAsia="Times New Roman" w:hAnsi="Times New Roman" w:cs="Times New Roman"/>
-          <w:sz w:val="28"/>
-          <w:szCs w:val="28"/>
-          <w:lang w:eastAsia="ru-RU"/>
-        </w:rPr>
-        <w:t>Docker</w:t>
+          <w:rFonts w:ascii="Arial" w:hAnsi="Arial" w:cs="Arial"/>
+          <w:color w:val="1A1A1A"/>
+          <w:sz w:val="28"/>
+          <w:szCs w:val="28"/>
+        </w:rPr>
+        <w:t>Compose</w:t>
       </w:r>
       <w:proofErr w:type="spellEnd"/>
       <w:r>
         <w:rPr>
-          <w:rFonts w:ascii="Times New Roman" w:eastAsia="Times New Roman" w:hAnsi="Times New Roman" w:cs="Times New Roman"/>
-          <w:sz w:val="28"/>
-          <w:szCs w:val="28"/>
-          <w:lang w:eastAsia="ru-RU"/>
-        </w:rPr>
-        <w:t xml:space="preserve"> </w:t>
-      </w:r>
-      <w:proofErr w:type="spellStart"/>
-      <w:r>
-        <w:rPr>
-          <w:rFonts w:ascii="Times New Roman" w:eastAsia="Times New Roman" w:hAnsi="Times New Roman" w:cs="Times New Roman"/>
-          <w:sz w:val="28"/>
-          <w:szCs w:val="28"/>
-          <w:lang w:eastAsia="ru-RU"/>
-        </w:rPr>
-        <w:t>Compose</w:t>
-      </w:r>
-      <w:proofErr w:type="spellEnd"/>
-      <w:r>
-        <w:rPr>
-          <w:rFonts w:ascii="Times New Roman" w:eastAsia="Times New Roman" w:hAnsi="Times New Roman" w:cs="Times New Roman"/>
-          <w:sz w:val="28"/>
-          <w:szCs w:val="28"/>
-          <w:lang w:eastAsia="ru-RU"/>
-        </w:rPr>
-        <w:t xml:space="preserve">. Это решение позволило упростить процесс развертывания и управления контейнерами, обеспечивая стабильность </w:t>
-      </w:r>
-      <w:r>
-        <w:rPr>
-          <w:rFonts w:ascii="Times New Roman" w:eastAsia="Times New Roman" w:hAnsi="Times New Roman" w:cs="Times New Roman"/>
-          <w:sz w:val="28"/>
-          <w:szCs w:val="28"/>
-          <w:lang w:eastAsia="ru-RU"/>
-        </w:rPr>
-        <w:t>и гибкость в работе приложения.</w:t>
-      </w:r>
-    </w:p>
-    <w:p>
-      <w:pPr>
-        <w:rPr>
-          <w:rFonts w:ascii="Times New Roman" w:eastAsia="Times New Roman" w:hAnsi="Times New Roman" w:cs="Times New Roman"/>
-          <w:sz w:val="28"/>
-          <w:szCs w:val="28"/>
-          <w:lang w:eastAsia="ru-RU"/>
-        </w:rPr>
-      </w:pPr>
-      <w:r>
-        <w:rPr>
-          <w:rFonts w:ascii="Times New Roman" w:eastAsia="Times New Roman" w:hAnsi="Times New Roman" w:cs="Times New Roman"/>
-          <w:sz w:val="28"/>
-          <w:szCs w:val="28"/>
-          <w:lang w:eastAsia="ru-RU"/>
-        </w:rPr>
-        <w:lastRenderedPageBreak/>
-        <w:t>К тому же был успешно подключен домен, что значительно повысило узнаваемость приложения и упростило его доступность для пользователей.</w:t>
-      </w:r>
-      <w:r>
-        <w:rPr>
-          <w:rFonts w:ascii="Times New Roman" w:eastAsia="Times New Roman" w:hAnsi="Times New Roman" w:cs="Times New Roman"/>
-          <w:sz w:val="28"/>
-          <w:szCs w:val="28"/>
-          <w:lang w:eastAsia="ru-RU"/>
-        </w:rPr>
-        <w:t xml:space="preserve"> </w:t>
-      </w:r>
-      <w:r>
-        <w:rPr>
-          <w:rFonts w:ascii="Times New Roman" w:eastAsia="Times New Roman" w:hAnsi="Times New Roman" w:cs="Times New Roman"/>
-          <w:sz w:val="28"/>
-          <w:szCs w:val="28"/>
-          <w:lang w:eastAsia="ru-RU"/>
-        </w:rPr>
-        <w:t>Мы будем рады представить Вам презентацию нашего проекта и ответить на любые вопросы. С нетерпением ждем обратной связи.</w:t>
-      </w:r>
-    </w:p>
-    <w:p>
-      <w:pPr>
-        <w:rPr>
-          <w:rFonts w:ascii="Times New Roman" w:eastAsia="Times New Roman" w:hAnsi="Times New Roman" w:cs="Times New Roman"/>
-          <w:b/>
-          <w:bCs/>
-          <w:sz w:val="28"/>
-          <w:szCs w:val="28"/>
-          <w:lang w:eastAsia="ru-RU"/>
-        </w:rPr>
-      </w:pPr>
-      <w:r>
-        <w:rPr>
-          <w:rFonts w:ascii="Times New Roman" w:eastAsia="Times New Roman" w:hAnsi="Times New Roman" w:cs="Times New Roman"/>
-          <w:b/>
-          <w:bCs/>
-          <w:sz w:val="28"/>
-          <w:szCs w:val="28"/>
-          <w:lang w:eastAsia="ru-RU"/>
-        </w:rPr>
-        <w:t>Приложение:</w:t>
-      </w:r>
-    </w:p>
-    <w:p>
-      <w:pPr>
+          <w:rFonts w:ascii="Arial" w:hAnsi="Arial" w:cs="Arial"/>
+          <w:color w:val="1A1A1A"/>
+          <w:sz w:val="28"/>
+          <w:szCs w:val="28"/>
+        </w:rPr>
+        <w:t>. Это решение позволило упростить процесс развертывания и управления контейнерами, обеспечивая стабильность и гибкость в работе приложения.</w:t>
+      </w:r>
+    </w:p>
+    <w:p>
+      <w:pPr>
+        <w:shd w:val="clear" w:color="auto" w:fill="FFFFFF"/>
+        <w:spacing w:line="235" w:lineRule="atLeast"/>
+        <w:rPr>
+          <w:rFonts w:ascii="Arial" w:hAnsi="Arial" w:cs="Arial"/>
+          <w:color w:val="1A1A1A"/>
+        </w:rPr>
+      </w:pPr>
+      <w:r>
+        <w:rPr>
+          <w:rFonts w:ascii="Arial" w:hAnsi="Arial" w:cs="Arial"/>
+          <w:color w:val="1A1A1A"/>
+          <w:sz w:val="28"/>
+          <w:szCs w:val="28"/>
+        </w:rPr>
+        <w:t>К тому же был успешно подключен домен, что значительно повысило узнаваемость приложения и упростило его доступность для пользователей. Мы будем рады представить Вам презентацию нашего проекта и ответить на любые вопросы. С нетерпением ждем обратной связи.</w:t>
+      </w:r>
+    </w:p>
+    <w:p>
+      <w:pPr>
+        <w:shd w:val="clear" w:color="auto" w:fill="FFFFFF"/>
+        <w:spacing w:line="480" w:lineRule="auto"/>
+        <w:rPr>
+          <w:rFonts w:ascii="Arial" w:hAnsi="Arial" w:cs="Arial"/>
+          <w:color w:val="1A1A1A"/>
+          <w:sz w:val="28"/>
+          <w:szCs w:val="28"/>
+        </w:rPr>
+      </w:pPr>
+      <w:r>
+        <w:rPr>
+          <w:rFonts w:ascii="Arial" w:hAnsi="Arial" w:cs="Arial"/>
+          <w:color w:val="1A1A1A"/>
+          <w:sz w:val="28"/>
+          <w:szCs w:val="28"/>
+        </w:rPr>
+        <w:t xml:space="preserve">После </w:t>
+      </w:r>
+      <w:r>
+        <w:rPr>
+          <w:rFonts w:ascii="Arial" w:hAnsi="Arial" w:cs="Arial"/>
+          <w:color w:val="1A1A1A"/>
+          <w:sz w:val="28"/>
+          <w:szCs w:val="28"/>
+        </w:rPr>
+        <w:t>ваши</w:t>
+      </w:r>
+      <w:r>
+        <w:rPr>
+          <w:rFonts w:ascii="Arial" w:hAnsi="Arial" w:cs="Arial"/>
+          <w:color w:val="1A1A1A"/>
+          <w:sz w:val="28"/>
+          <w:szCs w:val="28"/>
+        </w:rPr>
+        <w:t>х замечаний</w:t>
+      </w:r>
+      <w:r>
+        <w:rPr>
+          <w:rFonts w:ascii="Arial" w:hAnsi="Arial" w:cs="Arial"/>
+          <w:color w:val="1A1A1A"/>
+          <w:sz w:val="28"/>
+          <w:szCs w:val="28"/>
+        </w:rPr>
+        <w:t xml:space="preserve"> мы:</w:t>
+      </w:r>
+    </w:p>
+    <w:p>
+      <w:pPr>
+        <w:pStyle w:val="ListParagraph"/>
         <w:numPr>
           <w:ilvl w:val="0"/>
-          <w:numId w:val="2"/>
+          <w:numId w:val="5"/>
         </w:numPr>
-        <w:spacing w:after="200" w:line="276" w:lineRule="auto"/>
-        <w:rPr>
-          <w:rFonts w:ascii="Times New Roman" w:eastAsia="Times New Roman" w:hAnsi="Times New Roman" w:cs="Times New Roman"/>
-          <w:sz w:val="28"/>
-          <w:szCs w:val="28"/>
-          <w:lang w:eastAsia="ru-RU"/>
-        </w:rPr>
-      </w:pPr>
-      <w:r>
-        <w:rPr>
-          <w:rFonts w:ascii="Times New Roman" w:eastAsia="Times New Roman" w:hAnsi="Times New Roman" w:cs="Times New Roman"/>
-          <w:sz w:val="28"/>
-          <w:szCs w:val="28"/>
-          <w:lang w:eastAsia="ru-RU"/>
-        </w:rPr>
-        <w:t>П</w:t>
-      </w:r>
-      <w:r>
-        <w:rPr>
-          <w:rFonts w:ascii="Times New Roman" w:eastAsia="Times New Roman" w:hAnsi="Times New Roman" w:cs="Times New Roman"/>
-          <w:sz w:val="28"/>
-          <w:szCs w:val="28"/>
-          <w:lang w:eastAsia="ru-RU"/>
-        </w:rPr>
-        <w:t>резентаци</w:t>
-      </w:r>
-      <w:r>
-        <w:rPr>
-          <w:rFonts w:ascii="Times New Roman" w:eastAsia="Times New Roman" w:hAnsi="Times New Roman" w:cs="Times New Roman"/>
-          <w:sz w:val="28"/>
-          <w:szCs w:val="28"/>
-          <w:lang w:eastAsia="ru-RU"/>
-        </w:rPr>
-        <w:t>я</w:t>
-      </w:r>
-      <w:r>
-        <w:rPr>
-          <w:rFonts w:ascii="Times New Roman" w:eastAsia="Times New Roman" w:hAnsi="Times New Roman" w:cs="Times New Roman"/>
-          <w:sz w:val="28"/>
-          <w:szCs w:val="28"/>
-          <w:lang w:eastAsia="ru-RU"/>
-        </w:rPr>
-        <w:t xml:space="preserve">: </w:t>
-      </w:r>
-      <w:hyperlink r:id="rId5" w:history="1">
+        <w:shd w:val="clear" w:color="auto" w:fill="FFFFFF"/>
+        <w:spacing w:line="235" w:lineRule="atLeast"/>
+        <w:rPr>
+          <w:rFonts w:ascii="Arial" w:hAnsi="Arial" w:cs="Arial"/>
+          <w:color w:val="1A1A1A"/>
+          <w:sz w:val="28"/>
+          <w:szCs w:val="28"/>
+        </w:rPr>
+      </w:pPr>
+      <w:r>
+        <w:rPr>
+          <w:rFonts w:ascii="Arial" w:hAnsi="Arial" w:cs="Arial"/>
+          <w:color w:val="1A1A1A"/>
+          <w:sz w:val="28"/>
+          <w:szCs w:val="28"/>
+        </w:rPr>
+        <w:lastRenderedPageBreak/>
+        <w:t xml:space="preserve">обновили </w:t>
+      </w:r>
+      <w:r>
+        <w:rPr>
+          <w:rFonts w:ascii="Arial" w:hAnsi="Arial" w:cs="Arial"/>
+          <w:color w:val="1A1A1A"/>
+          <w:sz w:val="28"/>
+          <w:szCs w:val="28"/>
+        </w:rPr>
+        <w:t>систему учета пользовательских записей</w:t>
+      </w:r>
+    </w:p>
+    <w:p>
+      <w:pPr>
+        <w:pStyle w:val="ListParagraph"/>
+        <w:numPr>
+          <w:ilvl w:val="0"/>
+          <w:numId w:val="5"/>
+        </w:numPr>
+        <w:shd w:val="clear" w:color="auto" w:fill="FFFFFF"/>
+        <w:spacing w:line="235" w:lineRule="atLeast"/>
+        <w:rPr>
+          <w:rFonts w:ascii="Arial" w:hAnsi="Arial" w:cs="Arial"/>
+          <w:color w:val="1A1A1A"/>
+          <w:sz w:val="28"/>
+          <w:szCs w:val="28"/>
+        </w:rPr>
+      </w:pPr>
+      <w:r>
+        <w:rPr>
+          <w:rFonts w:ascii="Arial" w:hAnsi="Arial" w:cs="Arial"/>
+          <w:color w:val="1A1A1A"/>
+          <w:sz w:val="28"/>
+          <w:szCs w:val="28"/>
+        </w:rPr>
+        <w:t>доделали фун</w:t>
+      </w:r>
+      <w:r>
+        <w:rPr>
+          <w:rFonts w:ascii="Arial" w:hAnsi="Arial" w:cs="Arial"/>
+          <w:color w:val="1A1A1A"/>
+          <w:sz w:val="28"/>
+          <w:szCs w:val="28"/>
+        </w:rPr>
+        <w:t>к</w:t>
+      </w:r>
+      <w:r>
+        <w:rPr>
+          <w:rFonts w:ascii="Arial" w:hAnsi="Arial" w:cs="Arial"/>
+          <w:color w:val="1A1A1A"/>
+          <w:sz w:val="28"/>
+          <w:szCs w:val="28"/>
+        </w:rPr>
+        <w:t>циональные недочеты</w:t>
+      </w:r>
+    </w:p>
+    <w:p>
+      <w:pPr>
+        <w:pStyle w:val="ListParagraph"/>
+        <w:numPr>
+          <w:ilvl w:val="0"/>
+          <w:numId w:val="5"/>
+        </w:numPr>
+        <w:shd w:val="clear" w:color="auto" w:fill="FFFFFF"/>
+        <w:spacing w:line="235" w:lineRule="atLeast"/>
+        <w:rPr>
+          <w:rFonts w:ascii="Arial" w:hAnsi="Arial" w:cs="Arial"/>
+          <w:color w:val="1A1A1A"/>
+          <w:sz w:val="28"/>
+          <w:szCs w:val="28"/>
+        </w:rPr>
+      </w:pPr>
+      <w:r>
+        <w:rPr>
+          <w:rFonts w:ascii="Arial" w:hAnsi="Arial" w:cs="Arial"/>
+          <w:color w:val="1A1A1A"/>
+          <w:sz w:val="28"/>
+          <w:szCs w:val="28"/>
+        </w:rPr>
+        <w:t>обновили подписочную систему</w:t>
+      </w:r>
+    </w:p>
+    <w:p>
+      <w:pPr>
+        <w:pStyle w:val="ListParagraph"/>
+        <w:numPr>
+          <w:ilvl w:val="0"/>
+          <w:numId w:val="5"/>
+        </w:numPr>
+        <w:shd w:val="clear" w:color="auto" w:fill="FFFFFF"/>
+        <w:spacing w:line="235" w:lineRule="atLeast"/>
+        <w:rPr>
+          <w:rFonts w:ascii="Arial" w:hAnsi="Arial" w:cs="Arial"/>
+          <w:color w:val="1A1A1A"/>
+          <w:sz w:val="28"/>
+          <w:szCs w:val="28"/>
+        </w:rPr>
+      </w:pPr>
+      <w:r>
+        <w:rPr>
+          <w:rFonts w:ascii="Arial" w:hAnsi="Arial" w:cs="Arial"/>
+          <w:color w:val="1A1A1A"/>
+          <w:sz w:val="28"/>
+          <w:szCs w:val="28"/>
+        </w:rPr>
+        <w:t>реализовали тестовую систему монетизации</w:t>
+      </w:r>
+    </w:p>
+    <w:p>
+      <w:pPr>
+        <w:pStyle w:val="ListParagraph"/>
+        <w:numPr>
+          <w:ilvl w:val="0"/>
+          <w:numId w:val="5"/>
+        </w:numPr>
+        <w:shd w:val="clear" w:color="auto" w:fill="FFFFFF"/>
+        <w:spacing w:line="235" w:lineRule="atLeast"/>
+        <w:rPr>
+          <w:rFonts w:ascii="Arial" w:hAnsi="Arial" w:cs="Arial"/>
+          <w:color w:val="1A1A1A"/>
+          <w:sz w:val="28"/>
+          <w:szCs w:val="28"/>
+        </w:rPr>
+      </w:pPr>
+      <w:r>
+        <w:rPr>
+          <w:rFonts w:ascii="Arial" w:hAnsi="Arial" w:cs="Arial"/>
+          <w:color w:val="1A1A1A"/>
+          <w:sz w:val="28"/>
+          <w:szCs w:val="28"/>
+        </w:rPr>
+        <w:t>обновили и актуализировали документацию и</w:t>
+      </w:r>
+      <w:r>
+        <w:rPr>
+          <w:rFonts w:ascii="Arial" w:hAnsi="Arial" w:cs="Arial"/>
+          <w:color w:val="1A1A1A"/>
+          <w:sz w:val="28"/>
+          <w:szCs w:val="28"/>
+        </w:rPr>
+        <w:t xml:space="preserve"> </w:t>
+      </w:r>
+      <w:r>
+        <w:rPr>
+          <w:rFonts w:ascii="Arial" w:hAnsi="Arial" w:cs="Arial"/>
+          <w:color w:val="1A1A1A"/>
+          <w:sz w:val="28"/>
+          <w:szCs w:val="28"/>
+          <w:lang w:val="en-US"/>
+        </w:rPr>
+        <w:t>READM</w:t>
+      </w:r>
+      <w:r>
+        <w:rPr>
+          <w:rFonts w:ascii="Arial" w:hAnsi="Arial" w:cs="Arial"/>
+          <w:color w:val="1A1A1A"/>
+          <w:sz w:val="28"/>
+          <w:szCs w:val="28"/>
+          <w:lang w:val="en-US"/>
+        </w:rPr>
+        <w:t>E</w:t>
+      </w:r>
+      <w:r>
+        <w:rPr>
+          <w:rFonts w:ascii="Arial" w:hAnsi="Arial" w:cs="Arial"/>
+          <w:color w:val="1A1A1A"/>
+          <w:sz w:val="28"/>
+          <w:szCs w:val="28"/>
+        </w:rPr>
+        <w:t>-</w:t>
+      </w:r>
+      <w:r>
+        <w:rPr>
+          <w:rFonts w:ascii="Arial" w:hAnsi="Arial" w:cs="Arial"/>
+          <w:color w:val="1A1A1A"/>
+          <w:sz w:val="28"/>
+          <w:szCs w:val="28"/>
+        </w:rPr>
+        <w:t>файл</w:t>
+      </w:r>
+    </w:p>
+    <w:p>
+      <w:pPr>
+        <w:shd w:val="clear" w:color="auto" w:fill="FFFFFF"/>
+        <w:spacing w:line="235" w:lineRule="atLeast"/>
+        <w:rPr>
+          <w:rFonts w:ascii="Arial" w:hAnsi="Arial" w:cs="Arial"/>
+          <w:color w:val="1A1A1A"/>
+        </w:rPr>
+      </w:pPr>
+      <w:r>
+        <w:rPr>
+          <w:rStyle w:val="Strong"/>
+          <w:rFonts w:ascii="Arial" w:hAnsi="Arial" w:cs="Arial"/>
+          <w:color w:val="1A1A1A"/>
+          <w:sz w:val="28"/>
+          <w:szCs w:val="28"/>
+        </w:rPr>
+        <w:t>Оценка:</w:t>
+      </w:r>
+    </w:p>
+    <w:p>
+      <w:pPr>
+        <w:shd w:val="clear" w:color="auto" w:fill="FFFFFF"/>
+        <w:spacing w:line="235" w:lineRule="atLeast"/>
+        <w:rPr>
+          <w:rFonts w:ascii="Arial" w:hAnsi="Arial" w:cs="Arial"/>
+          <w:color w:val="1A1A1A"/>
+        </w:rPr>
+      </w:pPr>
+      <w:r>
+        <w:rPr>
+          <w:rFonts w:ascii="Arial" w:hAnsi="Arial" w:cs="Arial"/>
+          <w:color w:val="1A1A1A"/>
+          <w:sz w:val="28"/>
+          <w:szCs w:val="28"/>
+        </w:rPr>
+        <w:t>Наша команда прилагала усилия для завершения проекта, однако мы столкнулись с несколькими трудностями, что негативно сказалось на соблюдении установленных сроков. В результате, по оценкам участников, мы можем рассчитывать на 3. Эта оценка отражает как достигнутые результаты, так и необходимость внимательнее подходить к планированию и координации в будущем. Мы понимаем, что необходимо уделять больше внимания всем аспектам проекта и готовы работать над улучшением качества нашей работы.</w:t>
+      </w:r>
+    </w:p>
+    <w:p>
+      <w:pPr>
+        <w:shd w:val="clear" w:color="auto" w:fill="FFFFFF"/>
+        <w:spacing w:line="235" w:lineRule="atLeast"/>
+        <w:rPr>
+          <w:rFonts w:ascii="Arial" w:hAnsi="Arial" w:cs="Arial"/>
+          <w:color w:val="1A1A1A"/>
+        </w:rPr>
+      </w:pPr>
+      <w:r>
+        <w:rPr>
+          <w:rStyle w:val="Strong"/>
+          <w:rFonts w:ascii="Arial" w:hAnsi="Arial" w:cs="Arial"/>
+          <w:color w:val="1A1A1A"/>
+          <w:sz w:val="28"/>
+          <w:szCs w:val="28"/>
+        </w:rPr>
+        <w:t>Заключение:</w:t>
+      </w:r>
+    </w:p>
+    <w:p>
+      <w:pPr>
+        <w:shd w:val="clear" w:color="auto" w:fill="FFFFFF"/>
+        <w:spacing w:line="235" w:lineRule="atLeast"/>
+        <w:rPr>
+          <w:rFonts w:ascii="Arial" w:hAnsi="Arial" w:cs="Arial"/>
+          <w:color w:val="1A1A1A"/>
+        </w:rPr>
+      </w:pPr>
+      <w:r>
+        <w:rPr>
+          <w:rFonts w:ascii="Arial" w:hAnsi="Arial" w:cs="Arial"/>
+          <w:color w:val="1A1A1A"/>
+          <w:sz w:val="28"/>
+          <w:szCs w:val="28"/>
+        </w:rPr>
+        <w:t>Благодарим Вас за внимание к нашему проекту. Мы уверены, что «</w:t>
+      </w:r>
+      <w:proofErr w:type="spellStart"/>
+      <w:r>
+        <w:rPr>
+          <w:rFonts w:ascii="Arial" w:hAnsi="Arial" w:cs="Arial"/>
+          <w:color w:val="1A1A1A"/>
+          <w:sz w:val="28"/>
+          <w:szCs w:val="28"/>
+        </w:rPr>
+        <w:t>Stride</w:t>
+      </w:r>
+      <w:proofErr w:type="spellEnd"/>
+      <w:r>
+        <w:rPr>
+          <w:rFonts w:ascii="Arial" w:hAnsi="Arial" w:cs="Arial"/>
+          <w:color w:val="1A1A1A"/>
+          <w:sz w:val="28"/>
+          <w:szCs w:val="28"/>
+        </w:rPr>
+        <w:t>» сможет принести значительную пользу нашим пользователям и с нетерпением ждем возможности обсудить его детали. Пожалуйста, не стесняйтесь связаться с нами для получения дополнительной информации или с вопросами по проекту.</w:t>
+      </w:r>
+    </w:p>
+    <w:p>
+      <w:pPr>
+        <w:shd w:val="clear" w:color="auto" w:fill="FFFFFF"/>
+        <w:spacing w:line="257" w:lineRule="atLeast"/>
+        <w:rPr>
+          <w:rFonts w:ascii="Arial" w:hAnsi="Arial" w:cs="Arial"/>
+          <w:color w:val="1A1A1A"/>
+        </w:rPr>
+      </w:pPr>
+      <w:r>
+        <w:rPr>
+          <w:rStyle w:val="Strong"/>
+          <w:rFonts w:ascii="Arial" w:hAnsi="Arial" w:cs="Arial"/>
+          <w:color w:val="1A1A1A"/>
+          <w:sz w:val="28"/>
+          <w:szCs w:val="28"/>
+        </w:rPr>
+        <w:t>Контактные данные:</w:t>
+      </w:r>
+      <w:r>
+        <w:rPr>
+          <w:rFonts w:ascii="Arial" w:hAnsi="Arial" w:cs="Arial"/>
+          <w:color w:val="1A1A1A"/>
+        </w:rPr>
+        <w:br/>
+      </w:r>
+      <w:r>
+        <w:rPr>
+          <w:rFonts w:ascii="Arial" w:hAnsi="Arial" w:cs="Arial"/>
+          <w:color w:val="1A1A1A"/>
+          <w:sz w:val="28"/>
+          <w:szCs w:val="28"/>
+        </w:rPr>
+        <w:t xml:space="preserve">Березин Ярослав Алексеевич, </w:t>
+      </w:r>
+      <w:proofErr w:type="spellStart"/>
+      <w:r>
+        <w:rPr>
+          <w:rFonts w:ascii="Arial" w:hAnsi="Arial" w:cs="Arial"/>
+          <w:color w:val="1A1A1A"/>
+          <w:sz w:val="28"/>
+          <w:szCs w:val="28"/>
+        </w:rPr>
+        <w:t>TeamLead</w:t>
+      </w:r>
+      <w:proofErr w:type="spellEnd"/>
+      <w:r>
+        <w:rPr>
+          <w:rFonts w:ascii="Arial" w:hAnsi="Arial" w:cs="Arial"/>
+          <w:color w:val="1A1A1A"/>
+          <w:sz w:val="28"/>
+          <w:szCs w:val="28"/>
+        </w:rPr>
+        <w:t xml:space="preserve"> 3 команды 3 группы</w:t>
+      </w:r>
+    </w:p>
+    <w:p>
+      <w:pPr>
+        <w:shd w:val="clear" w:color="auto" w:fill="FFFFFF"/>
+        <w:spacing w:line="257" w:lineRule="atLeast"/>
+        <w:rPr>
+          <w:rFonts w:ascii="Arial" w:hAnsi="Arial" w:cs="Arial"/>
+          <w:color w:val="1A1A1A"/>
+        </w:rPr>
+      </w:pPr>
+      <w:proofErr w:type="spellStart"/>
+      <w:r>
+        <w:rPr>
+          <w:rFonts w:ascii="Arial" w:hAnsi="Arial" w:cs="Arial"/>
+          <w:color w:val="1A1A1A"/>
+          <w:sz w:val="28"/>
+          <w:szCs w:val="28"/>
+        </w:rPr>
+        <w:t>Email</w:t>
+      </w:r>
+      <w:proofErr w:type="spellEnd"/>
+      <w:r>
+        <w:rPr>
+          <w:rFonts w:ascii="Arial" w:hAnsi="Arial" w:cs="Arial"/>
+          <w:color w:val="1A1A1A"/>
+          <w:sz w:val="28"/>
+          <w:szCs w:val="28"/>
+        </w:rPr>
+        <w:t>: </w:t>
+      </w:r>
+      <w:hyperlink r:id="rId7" w:tgtFrame="_blank" w:history="1">
         <w:r>
           <w:rPr>
-            <w:rFonts w:ascii="Times New Roman" w:eastAsia="Times New Roman" w:hAnsi="Times New Roman" w:cs="Times New Roman"/>
+            <w:rStyle w:val="Hyperlink"/>
+            <w:rFonts w:ascii="Arial" w:hAnsi="Arial" w:cs="Arial"/>
+            <w:sz w:val="28"/>
+            <w:szCs w:val="28"/>
+          </w:rPr>
+          <w:t>berezin-work@yandex.ru</w:t>
+        </w:r>
+      </w:hyperlink>
+    </w:p>
+    <w:p>
+      <w:pPr>
+        <w:shd w:val="clear" w:color="auto" w:fill="FFFFFF"/>
+        <w:spacing w:line="257" w:lineRule="atLeast"/>
+        <w:rPr>
+          <w:rFonts w:ascii="Arial" w:hAnsi="Arial" w:cs="Arial"/>
+          <w:color w:val="1A1A1A"/>
+          <w:sz w:val="24"/>
+          <w:szCs w:val="24"/>
+        </w:rPr>
+      </w:pPr>
+      <w:r>
+        <w:rPr>
+          <w:rFonts w:ascii="Arial" w:hAnsi="Arial" w:cs="Arial"/>
+          <w:color w:val="1A1A1A"/>
+          <w:sz w:val="28"/>
+          <w:szCs w:val="28"/>
+        </w:rPr>
+        <w:t>Контактный номер: </w:t>
+      </w:r>
+      <w:r>
+        <w:rPr>
+          <w:rStyle w:val="wmi-callto"/>
+          <w:rFonts w:ascii="Arial" w:hAnsi="Arial" w:cs="Arial"/>
+          <w:color w:val="1A1A1A"/>
+          <w:sz w:val="28"/>
+          <w:szCs w:val="28"/>
+        </w:rPr>
+        <w:t>89202155434</w:t>
+      </w:r>
+    </w:p>
+    <w:p>
+      <w:pPr>
+        <w:shd w:val="clear" w:color="auto" w:fill="FFFFFF"/>
+        <w:spacing w:line="257" w:lineRule="atLeast"/>
+        <w:rPr>
+          <w:rFonts w:ascii="Arial" w:hAnsi="Arial" w:cs="Arial"/>
+          <w:color w:val="1A1A1A"/>
+        </w:rPr>
+      </w:pPr>
+      <w:r>
+        <w:rPr>
+          <w:rFonts w:ascii="Arial" w:hAnsi="Arial" w:cs="Arial"/>
+          <w:color w:val="1A1A1A"/>
+        </w:rPr>
+        <w:t> </w:t>
+      </w:r>
+    </w:p>
+    <w:p>
+      <w:pPr>
+        <w:shd w:val="clear" w:color="auto" w:fill="FFFFFF"/>
+        <w:spacing w:line="257" w:lineRule="atLeast"/>
+        <w:rPr>
+          <w:rFonts w:ascii="Arial" w:hAnsi="Arial" w:cs="Arial"/>
+          <w:color w:val="1A1A1A"/>
+        </w:rPr>
+      </w:pPr>
+      <w:r>
+        <w:rPr>
+          <w:rStyle w:val="Strong"/>
+          <w:rFonts w:ascii="Arial" w:hAnsi="Arial" w:cs="Arial"/>
+          <w:color w:val="1A1A1A"/>
+          <w:sz w:val="28"/>
+          <w:szCs w:val="28"/>
+        </w:rPr>
+        <w:t>Приложение:</w:t>
+      </w:r>
+    </w:p>
+    <w:p>
+      <w:pPr>
+        <w:numPr>
+          <w:ilvl w:val="0"/>
+          <w:numId w:val="3"/>
+        </w:numPr>
+        <w:shd w:val="clear" w:color="auto" w:fill="FFFFFF"/>
+        <w:spacing w:after="200" w:line="240" w:lineRule="auto"/>
+        <w:rPr>
+          <w:rFonts w:ascii="Arial" w:hAnsi="Arial" w:cs="Arial"/>
+          <w:color w:val="1A1A1A"/>
+        </w:rPr>
+      </w:pPr>
+      <w:r>
+        <w:rPr>
+          <w:rFonts w:ascii="Arial" w:hAnsi="Arial" w:cs="Arial"/>
+          <w:color w:val="1A1A1A"/>
+          <w:sz w:val="28"/>
+          <w:szCs w:val="28"/>
+        </w:rPr>
+        <w:t>Презентация: </w:t>
+      </w:r>
+      <w:hyperlink r:id="rId8" w:tgtFrame="_blank" w:history="1">
+        <w:r>
+          <w:rPr>
+            <w:rStyle w:val="Hyperlink"/>
+            <w:rFonts w:ascii="Arial" w:hAnsi="Arial" w:cs="Arial"/>
             <w:color w:val="0563C1"/>
             <w:sz w:val="28"/>
             <w:szCs w:val="28"/>
-            <w:u w:val="single"/>
-            <w:lang w:eastAsia="ru-RU"/>
           </w:rPr>
           <w:t>(</w:t>
         </w:r>
         <w:proofErr w:type="spellStart"/>
         <w:r>
           <w:rPr>
-            <w:rFonts w:ascii="Times New Roman" w:eastAsia="Times New Roman" w:hAnsi="Times New Roman" w:cs="Times New Roman"/>
+            <w:rStyle w:val="Hyperlink"/>
+            <w:rFonts w:ascii="Arial" w:hAnsi="Arial" w:cs="Arial"/>
             <w:color w:val="0563C1"/>
             <w:sz w:val="28"/>
             <w:szCs w:val="28"/>
-            <w:u w:val="single"/>
-            <w:lang w:eastAsia="ru-RU"/>
           </w:rPr>
           <w:t>pptx</w:t>
         </w:r>
         <w:proofErr w:type="spellEnd"/>
         <w:r>
           <w:rPr>
-            <w:rFonts w:ascii="Times New Roman" w:eastAsia="Times New Roman" w:hAnsi="Times New Roman" w:cs="Times New Roman"/>
+            <w:rStyle w:val="Hyperlink"/>
+            <w:rFonts w:ascii="Arial" w:hAnsi="Arial" w:cs="Arial"/>
             <w:color w:val="0563C1"/>
             <w:sz w:val="28"/>
             <w:szCs w:val="28"/>
-            <w:u w:val="single"/>
-            <w:lang w:eastAsia="ru-RU"/>
           </w:rPr>
           <w:t>)</w:t>
         </w:r>
       </w:hyperlink>
       <w:r>
         <w:rPr>
-          <w:rFonts w:ascii="Times New Roman" w:eastAsia="Times New Roman" w:hAnsi="Times New Roman" w:cs="Times New Roman"/>
-          <w:sz w:val="28"/>
-          <w:szCs w:val="28"/>
-          <w:lang w:eastAsia="ru-RU"/>
-        </w:rPr>
-        <w:t xml:space="preserve"> </w:t>
-      </w:r>
-      <w:hyperlink r:id="rId6" w:history="1">
+          <w:rFonts w:ascii="Arial" w:hAnsi="Arial" w:cs="Arial"/>
+          <w:color w:val="1A1A1A"/>
+        </w:rPr>
+        <w:t> </w:t>
+      </w:r>
+      <w:hyperlink r:id="rId9" w:tgtFrame="_blank" w:history="1">
         <w:r>
           <w:rPr>
-            <w:rFonts w:ascii="Times New Roman" w:eastAsia="Times New Roman" w:hAnsi="Times New Roman" w:cs="Times New Roman"/>
+            <w:rStyle w:val="Hyperlink"/>
+            <w:rFonts w:ascii="Arial" w:hAnsi="Arial" w:cs="Arial"/>
             <w:color w:val="0563C1"/>
             <w:sz w:val="28"/>
             <w:szCs w:val="28"/>
-            <w:u w:val="single"/>
-            <w:lang w:eastAsia="ru-RU"/>
           </w:rPr>
           <w:t>(</w:t>
         </w:r>
         <w:proofErr w:type="spellStart"/>
         <w:r>
           <w:rPr>
-            <w:rFonts w:ascii="Times New Roman" w:eastAsia="Times New Roman" w:hAnsi="Times New Roman" w:cs="Times New Roman"/>
+            <w:rStyle w:val="Hyperlink"/>
+            <w:rFonts w:ascii="Arial" w:hAnsi="Arial" w:cs="Arial"/>
             <w:color w:val="0563C1"/>
             <w:sz w:val="28"/>
             <w:szCs w:val="28"/>
-            <w:u w:val="single"/>
-            <w:lang w:eastAsia="ru-RU"/>
           </w:rPr>
           <w:t>pdf</w:t>
         </w:r>
         <w:proofErr w:type="spellEnd"/>
         <w:r>
           <w:rPr>
-            <w:rFonts w:ascii="Times New Roman" w:eastAsia="Times New Roman" w:hAnsi="Times New Roman" w:cs="Times New Roman"/>
+            <w:rStyle w:val="Hyperlink"/>
+            <w:rFonts w:ascii="Arial" w:hAnsi="Arial" w:cs="Arial"/>
             <w:color w:val="0563C1"/>
             <w:sz w:val="28"/>
             <w:szCs w:val="28"/>
-            <w:u w:val="single"/>
-            <w:lang w:eastAsia="ru-RU"/>
           </w:rPr>
           <w:t>)</w:t>
         </w:r>
@@ -832,146 +1169,54 @@
       <w:pPr>
         <w:numPr>
           <w:ilvl w:val="0"/>
-          <w:numId w:val="2"/>
+          <w:numId w:val="3"/>
         </w:numPr>
-        <w:spacing w:after="200" w:line="276" w:lineRule="auto"/>
-        <w:rPr>
-          <w:rFonts w:ascii="Times New Roman" w:eastAsia="Times New Roman" w:hAnsi="Times New Roman" w:cs="Times New Roman"/>
-          <w:sz w:val="28"/>
-          <w:szCs w:val="28"/>
-          <w:lang w:eastAsia="ru-RU"/>
-        </w:rPr>
-      </w:pPr>
-      <w:r>
-        <w:rPr>
-          <w:rFonts w:ascii="Times New Roman" w:eastAsia="Times New Roman" w:hAnsi="Times New Roman" w:cs="Times New Roman"/>
-          <w:sz w:val="28"/>
-          <w:szCs w:val="28"/>
-          <w:lang w:eastAsia="ru-RU"/>
-        </w:rPr>
-        <w:t>В</w:t>
-      </w:r>
-      <w:r>
-        <w:rPr>
-          <w:rFonts w:ascii="Times New Roman" w:eastAsia="Times New Roman" w:hAnsi="Times New Roman" w:cs="Times New Roman"/>
-          <w:sz w:val="28"/>
-          <w:szCs w:val="28"/>
-          <w:lang w:eastAsia="ru-RU"/>
-        </w:rPr>
-        <w:t xml:space="preserve">идео презентации: </w:t>
-      </w:r>
-      <w:hyperlink r:id="rId7" w:history="1">
+        <w:shd w:val="clear" w:color="auto" w:fill="FFFFFF"/>
+        <w:spacing w:after="200" w:line="240" w:lineRule="auto"/>
+        <w:rPr>
+          <w:rFonts w:ascii="Arial" w:hAnsi="Arial" w:cs="Arial"/>
+          <w:color w:val="1A1A1A"/>
+        </w:rPr>
+      </w:pPr>
+      <w:r>
+        <w:rPr>
+          <w:rFonts w:ascii="Arial" w:hAnsi="Arial" w:cs="Arial"/>
+          <w:color w:val="1A1A1A"/>
+          <w:sz w:val="28"/>
+          <w:szCs w:val="28"/>
+        </w:rPr>
+        <w:t>Видео презентации: </w:t>
+      </w:r>
+      <w:hyperlink r:id="rId10" w:tgtFrame="_blank" w:history="1">
         <w:r>
           <w:rPr>
-            <w:rFonts w:ascii="Times New Roman" w:eastAsia="Times New Roman" w:hAnsi="Times New Roman" w:cs="Times New Roman"/>
+            <w:rStyle w:val="Hyperlink"/>
+            <w:rFonts w:ascii="Arial" w:hAnsi="Arial" w:cs="Arial"/>
             <w:color w:val="0563C1"/>
             <w:sz w:val="28"/>
             <w:szCs w:val="28"/>
-            <w:u w:val="single"/>
-            <w:lang w:eastAsia="ru-RU"/>
-          </w:rPr>
-          <w:t>(m</w:t>
-        </w:r>
-        <w:proofErr w:type="spellStart"/>
-        <w:r>
-          <w:rPr>
-            <w:rFonts w:ascii="Times New Roman" w:eastAsia="Times New Roman" w:hAnsi="Times New Roman" w:cs="Times New Roman"/>
-            <w:color w:val="0563C1"/>
-            <w:sz w:val="28"/>
-            <w:szCs w:val="28"/>
-            <w:u w:val="single"/>
-            <w:lang w:val="en-US" w:eastAsia="ru-RU"/>
-          </w:rPr>
-          <w:t>o</w:t>
-        </w:r>
-        <w:r>
-          <w:rPr>
-            <w:rFonts w:ascii="Times New Roman" w:eastAsia="Times New Roman" w:hAnsi="Times New Roman" w:cs="Times New Roman"/>
-            <w:color w:val="0563C1"/>
-            <w:sz w:val="28"/>
-            <w:szCs w:val="28"/>
-            <w:u w:val="single"/>
-            <w:lang w:val="en-US" w:eastAsia="ru-RU"/>
-          </w:rPr>
-          <w:t>v</w:t>
-        </w:r>
-        <w:proofErr w:type="spellEnd"/>
-        <w:r>
-          <w:rPr>
-            <w:rFonts w:ascii="Times New Roman" w:eastAsia="Times New Roman" w:hAnsi="Times New Roman" w:cs="Times New Roman"/>
-            <w:color w:val="0563C1"/>
-            <w:sz w:val="28"/>
-            <w:szCs w:val="28"/>
-            <w:u w:val="single"/>
-            <w:lang w:eastAsia="ru-RU"/>
-          </w:rPr>
-          <w:t>)</w:t>
-        </w:r>
-      </w:hyperlink>
-    </w:p>
-    <w:p>
-      <w:pPr>
-        <w:numPr>
-          <w:ilvl w:val="0"/>
-          <w:numId w:val="2"/>
-        </w:numPr>
-        <w:spacing w:after="200" w:line="276" w:lineRule="auto"/>
-        <w:rPr>
-          <w:rFonts w:ascii="Times New Roman" w:eastAsia="Times New Roman" w:hAnsi="Times New Roman" w:cs="Times New Roman"/>
-          <w:sz w:val="28"/>
-          <w:szCs w:val="28"/>
-          <w:lang w:eastAsia="ru-RU"/>
-        </w:rPr>
-      </w:pPr>
-      <w:r>
-        <w:rPr>
-          <w:rFonts w:ascii="Times New Roman" w:eastAsia="Times New Roman" w:hAnsi="Times New Roman" w:cs="Times New Roman"/>
-          <w:sz w:val="28"/>
-          <w:szCs w:val="28"/>
-          <w:lang w:eastAsia="ru-RU"/>
-        </w:rPr>
-        <w:t xml:space="preserve">Обзор финальной версии приложения </w:t>
-      </w:r>
-      <w:hyperlink r:id="rId8" w:history="1">
-        <w:r>
-          <w:rPr>
-            <w:rStyle w:val="ab"/>
-            <w:rFonts w:ascii="Times New Roman" w:eastAsia="Times New Roman" w:hAnsi="Times New Roman" w:cs="Times New Roman"/>
-            <w:sz w:val="28"/>
-            <w:szCs w:val="28"/>
-            <w:lang w:eastAsia="ru-RU"/>
           </w:rPr>
           <w:t>(</w:t>
         </w:r>
         <w:proofErr w:type="spellStart"/>
         <w:r>
           <w:rPr>
-            <w:rStyle w:val="ab"/>
-            <w:rFonts w:ascii="Times New Roman" w:eastAsia="Times New Roman" w:hAnsi="Times New Roman" w:cs="Times New Roman"/>
+            <w:rStyle w:val="Hyperlink"/>
+            <w:rFonts w:ascii="Arial" w:hAnsi="Arial" w:cs="Arial"/>
+            <w:color w:val="0563C1"/>
             <w:sz w:val="28"/>
             <w:szCs w:val="28"/>
-            <w:lang w:val="en-US" w:eastAsia="ru-RU"/>
           </w:rPr>
-          <w:t>mo</w:t>
-        </w:r>
-        <w:r>
-          <w:rPr>
-            <w:rStyle w:val="ab"/>
-            <w:rFonts w:ascii="Times New Roman" w:eastAsia="Times New Roman" w:hAnsi="Times New Roman" w:cs="Times New Roman"/>
-            <w:sz w:val="28"/>
-            <w:szCs w:val="28"/>
-            <w:lang w:val="en-US" w:eastAsia="ru-RU"/>
-          </w:rPr>
-          <w:t>v</w:t>
+          <w:t>mov</w:t>
         </w:r>
         <w:proofErr w:type="spellEnd"/>
         <w:r>
           <w:rPr>
-            <w:rStyle w:val="ab"/>
-            <w:rFonts w:ascii="Times New Roman" w:eastAsia="Times New Roman" w:hAnsi="Times New Roman" w:cs="Times New Roman"/>
+            <w:rStyle w:val="Hyperlink"/>
+            <w:rFonts w:ascii="Arial" w:hAnsi="Arial" w:cs="Arial"/>
+            <w:color w:val="0563C1"/>
             <w:sz w:val="28"/>
             <w:szCs w:val="28"/>
-            <w:lang w:eastAsia="ru-RU"/>
           </w:rPr>
           <w:t>)</w:t>
         </w:r>
@@ -981,85 +1226,51 @@
       <w:pPr>
         <w:numPr>
           <w:ilvl w:val="0"/>
-          <w:numId w:val="2"/>
+          <w:numId w:val="3"/>
         </w:numPr>
-        <w:spacing w:after="200" w:line="276" w:lineRule="auto"/>
-        <w:rPr>
-          <w:rFonts w:ascii="Times New Roman" w:eastAsia="Times New Roman" w:hAnsi="Times New Roman" w:cs="Times New Roman"/>
-          <w:sz w:val="28"/>
-          <w:szCs w:val="28"/>
-          <w:lang w:eastAsia="ru-RU"/>
-        </w:rPr>
-      </w:pPr>
-      <w:r>
-        <w:rPr>
-          <w:rFonts w:ascii="Times New Roman" w:eastAsia="Times New Roman" w:hAnsi="Times New Roman" w:cs="Times New Roman"/>
-          <w:sz w:val="28"/>
-          <w:szCs w:val="28"/>
-          <w:lang w:eastAsia="ru-RU"/>
-        </w:rPr>
-        <w:t xml:space="preserve">Обзор </w:t>
-      </w:r>
-      <w:proofErr w:type="spellStart"/>
-      <w:r>
-        <w:rPr>
-          <w:rFonts w:ascii="Times New Roman" w:eastAsia="Times New Roman" w:hAnsi="Times New Roman" w:cs="Times New Roman"/>
-          <w:sz w:val="28"/>
-          <w:szCs w:val="28"/>
-          <w:lang w:eastAsia="ru-RU"/>
-        </w:rPr>
-        <w:t>бэкенда</w:t>
-      </w:r>
-      <w:proofErr w:type="spellEnd"/>
-      <w:r>
-        <w:rPr>
-          <w:rFonts w:ascii="Times New Roman" w:eastAsia="Times New Roman" w:hAnsi="Times New Roman" w:cs="Times New Roman"/>
-          <w:sz w:val="28"/>
-          <w:szCs w:val="28"/>
-          <w:lang w:val="en-US" w:eastAsia="ru-RU"/>
-        </w:rPr>
-        <w:t xml:space="preserve"> </w:t>
-      </w:r>
-      <w:hyperlink r:id="rId9" w:history="1">
+        <w:shd w:val="clear" w:color="auto" w:fill="FFFFFF"/>
+        <w:spacing w:after="200" w:line="240" w:lineRule="auto"/>
+        <w:rPr>
+          <w:rFonts w:ascii="Arial" w:hAnsi="Arial" w:cs="Arial"/>
+          <w:color w:val="1A1A1A"/>
+        </w:rPr>
+      </w:pPr>
+      <w:r>
+        <w:rPr>
+          <w:rFonts w:ascii="Arial" w:hAnsi="Arial" w:cs="Arial"/>
+          <w:color w:val="1A1A1A"/>
+          <w:sz w:val="28"/>
+          <w:szCs w:val="28"/>
+        </w:rPr>
+        <w:t>Обзор финальной версии приложения </w:t>
+      </w:r>
+      <w:hyperlink r:id="rId11" w:tgtFrame="_blank" w:history="1">
         <w:r>
           <w:rPr>
-            <w:rStyle w:val="ab"/>
-            <w:rFonts w:ascii="Times New Roman" w:eastAsia="Times New Roman" w:hAnsi="Times New Roman" w:cs="Times New Roman"/>
+            <w:rStyle w:val="Hyperlink"/>
+            <w:rFonts w:ascii="Arial" w:hAnsi="Arial" w:cs="Arial"/>
             <w:sz w:val="28"/>
             <w:szCs w:val="28"/>
-            <w:lang w:val="en-US" w:eastAsia="ru-RU"/>
           </w:rPr>
           <w:t>(</w:t>
         </w:r>
         <w:proofErr w:type="spellStart"/>
         <w:r>
           <w:rPr>
-            <w:rStyle w:val="ab"/>
-            <w:rFonts w:ascii="Times New Roman" w:eastAsia="Times New Roman" w:hAnsi="Times New Roman" w:cs="Times New Roman"/>
+            <w:rStyle w:val="Hyperlink"/>
+            <w:rFonts w:ascii="Arial" w:hAnsi="Arial" w:cs="Arial"/>
             <w:sz w:val="28"/>
             <w:szCs w:val="28"/>
-            <w:lang w:val="en-US" w:eastAsia="ru-RU"/>
           </w:rPr>
-          <w:t>mo</w:t>
-        </w:r>
-        <w:r>
-          <w:rPr>
-            <w:rStyle w:val="ab"/>
-            <w:rFonts w:ascii="Times New Roman" w:eastAsia="Times New Roman" w:hAnsi="Times New Roman" w:cs="Times New Roman"/>
-            <w:sz w:val="28"/>
-            <w:szCs w:val="28"/>
-            <w:lang w:val="en-US" w:eastAsia="ru-RU"/>
-          </w:rPr>
-          <w:t>v</w:t>
+          <w:t>mov</w:t>
         </w:r>
         <w:proofErr w:type="spellEnd"/>
         <w:r>
           <w:rPr>
-            <w:rStyle w:val="ab"/>
-            <w:rFonts w:ascii="Times New Roman" w:eastAsia="Times New Roman" w:hAnsi="Times New Roman" w:cs="Times New Roman"/>
+            <w:rStyle w:val="Hyperlink"/>
+            <w:rFonts w:ascii="Arial" w:hAnsi="Arial" w:cs="Arial"/>
             <w:sz w:val="28"/>
             <w:szCs w:val="28"/>
-            <w:lang w:val="en-US" w:eastAsia="ru-RU"/>
           </w:rPr>
           <w:t>)</w:t>
         </w:r>
@@ -1069,77 +1280,58 @@
       <w:pPr>
         <w:numPr>
           <w:ilvl w:val="0"/>
-          <w:numId w:val="2"/>
+          <w:numId w:val="3"/>
         </w:numPr>
-        <w:spacing w:after="200" w:line="276" w:lineRule="auto"/>
-        <w:rPr>
-          <w:rFonts w:ascii="Times New Roman" w:eastAsia="Times New Roman" w:hAnsi="Times New Roman" w:cs="Times New Roman"/>
-          <w:sz w:val="28"/>
-          <w:szCs w:val="28"/>
-          <w:lang w:eastAsia="ru-RU"/>
-        </w:rPr>
-      </w:pPr>
-      <w:r>
-        <w:rPr>
-          <w:rFonts w:ascii="Times New Roman" w:eastAsia="Times New Roman" w:hAnsi="Times New Roman" w:cs="Times New Roman"/>
-          <w:sz w:val="28"/>
-          <w:szCs w:val="28"/>
-          <w:lang w:eastAsia="ru-RU"/>
-        </w:rPr>
-        <w:t xml:space="preserve">Обзор </w:t>
-      </w:r>
-      <w:proofErr w:type="spellStart"/>
-      <w:r>
-        <w:rPr>
-          <w:rFonts w:ascii="Times New Roman" w:eastAsia="Times New Roman" w:hAnsi="Times New Roman" w:cs="Times New Roman"/>
-          <w:sz w:val="28"/>
-          <w:szCs w:val="28"/>
-          <w:lang w:eastAsia="ru-RU"/>
-        </w:rPr>
-        <w:t>фронтенда</w:t>
-      </w:r>
-      <w:proofErr w:type="spellEnd"/>
-      <w:r>
-        <w:rPr>
-          <w:rFonts w:ascii="Times New Roman" w:eastAsia="Times New Roman" w:hAnsi="Times New Roman" w:cs="Times New Roman"/>
-          <w:sz w:val="28"/>
-          <w:szCs w:val="28"/>
-          <w:lang w:val="en-US" w:eastAsia="ru-RU"/>
-        </w:rPr>
-        <w:t xml:space="preserve"> </w:t>
-      </w:r>
-      <w:hyperlink r:id="rId10" w:history="1">
+        <w:shd w:val="clear" w:color="auto" w:fill="FFFFFF"/>
+        <w:spacing w:after="200" w:line="240" w:lineRule="auto"/>
+        <w:rPr>
+          <w:rFonts w:ascii="Arial" w:hAnsi="Arial" w:cs="Arial"/>
+          <w:color w:val="1A1A1A"/>
+        </w:rPr>
+      </w:pPr>
+      <w:r>
+        <w:rPr>
+          <w:rFonts w:ascii="Arial" w:hAnsi="Arial" w:cs="Arial"/>
+          <w:color w:val="1A1A1A"/>
+          <w:sz w:val="28"/>
+          <w:szCs w:val="28"/>
+        </w:rPr>
+        <w:t>Обзор бэкенда</w:t>
+      </w:r>
+      <w:r>
+        <w:rPr>
+          <w:rFonts w:ascii="Arial" w:hAnsi="Arial" w:cs="Arial"/>
+          <w:color w:val="1A1A1A"/>
+        </w:rPr>
+        <w:t> </w:t>
+      </w:r>
+      <w:hyperlink r:id="rId12" w:tgtFrame="_blank" w:history="1">
         <w:r>
           <w:rPr>
-            <w:rStyle w:val="ab"/>
-            <w:rFonts w:ascii="Times New Roman" w:eastAsia="Times New Roman" w:hAnsi="Times New Roman" w:cs="Times New Roman"/>
+            <w:rStyle w:val="Hyperlink"/>
+            <w:rFonts w:ascii="Arial" w:hAnsi="Arial" w:cs="Arial"/>
             <w:sz w:val="28"/>
             <w:szCs w:val="28"/>
-            <w:lang w:val="en-US" w:eastAsia="ru-RU"/>
           </w:rPr>
           <w:t>(</w:t>
         </w:r>
         <w:proofErr w:type="spellStart"/>
         <w:r>
           <w:rPr>
-            <w:rStyle w:val="ab"/>
-            <w:rFonts w:ascii="Times New Roman" w:eastAsia="Times New Roman" w:hAnsi="Times New Roman" w:cs="Times New Roman"/>
+            <w:rStyle w:val="Hyperlink"/>
+            <w:rFonts w:ascii="Arial" w:hAnsi="Arial" w:cs="Arial"/>
             <w:sz w:val="28"/>
             <w:szCs w:val="28"/>
-            <w:lang w:val="en-US" w:eastAsia="ru-RU"/>
           </w:rPr>
           <w:t>mov</w:t>
         </w:r>
-        <w:bookmarkStart w:id="0" w:name="_GoBack"/>
-        <w:bookmarkEnd w:id="0"/>
         <w:proofErr w:type="spellEnd"/>
         <w:r>
           <w:rPr>
-            <w:rStyle w:val="ab"/>
-            <w:rFonts w:ascii="Times New Roman" w:eastAsia="Times New Roman" w:hAnsi="Times New Roman" w:cs="Times New Roman"/>
+            <w:rStyle w:val="Hyperlink"/>
+            <w:rFonts w:ascii="Arial" w:hAnsi="Arial" w:cs="Arial"/>
             <w:sz w:val="28"/>
             <w:szCs w:val="28"/>
-            <w:lang w:val="en-US" w:eastAsia="ru-RU"/>
           </w:rPr>
           <w:t>)</w:t>
         </w:r>
@@ -1149,112 +1341,166 @@
       <w:pPr>
         <w:numPr>
           <w:ilvl w:val="0"/>
-          <w:numId w:val="2"/>
+          <w:numId w:val="3"/>
         </w:numPr>
-        <w:spacing w:after="200" w:line="276" w:lineRule="auto"/>
-        <w:rPr>
-          <w:rFonts w:ascii="Times New Roman" w:eastAsia="Times New Roman" w:hAnsi="Times New Roman" w:cs="Times New Roman"/>
-          <w:sz w:val="28"/>
-          <w:szCs w:val="28"/>
-          <w:lang w:eastAsia="ru-RU"/>
-        </w:rPr>
-      </w:pPr>
-      <w:r>
-        <w:rPr>
-          <w:rFonts w:ascii="Times New Roman" w:eastAsia="Times New Roman" w:hAnsi="Times New Roman" w:cs="Times New Roman"/>
-          <w:sz w:val="28"/>
-          <w:szCs w:val="28"/>
-          <w:lang w:eastAsia="ru-RU"/>
-        </w:rPr>
-        <w:t xml:space="preserve">Ссылка на </w:t>
+        <w:shd w:val="clear" w:color="auto" w:fill="FFFFFF"/>
+        <w:spacing w:after="200" w:line="240" w:lineRule="auto"/>
+        <w:rPr>
+          <w:rFonts w:ascii="Arial" w:hAnsi="Arial" w:cs="Arial"/>
+          <w:color w:val="1A1A1A"/>
+        </w:rPr>
+      </w:pPr>
+      <w:r>
+        <w:rPr>
+          <w:rFonts w:ascii="Arial" w:hAnsi="Arial" w:cs="Arial"/>
+          <w:color w:val="1A1A1A"/>
+          <w:sz w:val="28"/>
+          <w:szCs w:val="28"/>
+        </w:rPr>
+        <w:t xml:space="preserve">Обзор </w:t>
       </w:r>
       <w:proofErr w:type="spellStart"/>
       <w:r>
         <w:rPr>
-          <w:rFonts w:ascii="Times New Roman" w:eastAsia="Times New Roman" w:hAnsi="Times New Roman" w:cs="Times New Roman"/>
-          <w:sz w:val="28"/>
-          <w:szCs w:val="28"/>
-          <w:lang w:val="en-US" w:eastAsia="ru-RU"/>
-        </w:rPr>
-        <w:t>GitLab</w:t>
+          <w:rFonts w:ascii="Arial" w:hAnsi="Arial" w:cs="Arial"/>
+          <w:color w:val="1A1A1A"/>
+          <w:sz w:val="28"/>
+          <w:szCs w:val="28"/>
+        </w:rPr>
+        <w:t>фронтенда</w:t>
       </w:r>
       <w:proofErr w:type="spellEnd"/>
       <w:r>
         <w:rPr>
-          <w:rFonts w:ascii="Times New Roman" w:eastAsia="Times New Roman" w:hAnsi="Times New Roman" w:cs="Times New Roman"/>
-          <w:sz w:val="28"/>
-          <w:szCs w:val="28"/>
-          <w:lang w:eastAsia="ru-RU"/>
-        </w:rPr>
-        <w:t xml:space="preserve"> </w:t>
-      </w:r>
-      <w:proofErr w:type="spellStart"/>
-      <w:r>
-        <w:rPr>
-          <w:rFonts w:ascii="Times New Roman" w:eastAsia="Times New Roman" w:hAnsi="Times New Roman" w:cs="Times New Roman"/>
-          <w:sz w:val="28"/>
-          <w:szCs w:val="28"/>
-          <w:lang w:eastAsia="ru-RU"/>
-        </w:rPr>
-        <w:t>репозиторий</w:t>
-      </w:r>
-      <w:proofErr w:type="spellEnd"/>
-      <w:r>
-        <w:rPr>
-          <w:rFonts w:ascii="Times New Roman" w:eastAsia="Times New Roman" w:hAnsi="Times New Roman" w:cs="Times New Roman"/>
-          <w:sz w:val="28"/>
-          <w:szCs w:val="28"/>
-          <w:lang w:eastAsia="ru-RU"/>
-        </w:rPr>
-        <w:t xml:space="preserve">: </w:t>
-      </w:r>
-      <w:hyperlink r:id="rId11" w:history="1">
+          <w:rFonts w:ascii="Arial" w:hAnsi="Arial" w:cs="Arial"/>
+          <w:color w:val="1A1A1A"/>
+        </w:rPr>
+        <w:t> </w:t>
+      </w:r>
+      <w:hyperlink r:id="rId13" w:tgtFrame="_blank" w:history="1">
+        <w:r>
+          <w:rPr>
+            <w:rStyle w:val="Hyperlink"/>
+            <w:rFonts w:ascii="Arial" w:hAnsi="Arial" w:cs="Arial"/>
+            <w:sz w:val="28"/>
+            <w:szCs w:val="28"/>
+          </w:rPr>
+          <w:t>(</w:t>
+        </w:r>
         <w:proofErr w:type="spellStart"/>
         <w:r>
           <w:rPr>
-            <w:rFonts w:ascii="Times New Roman" w:eastAsia="Times New Roman" w:hAnsi="Times New Roman" w:cs="Times New Roman"/>
-            <w:color w:val="0563C1"/>
+            <w:rStyle w:val="Hyperlink"/>
+            <w:rFonts w:ascii="Arial" w:hAnsi="Arial" w:cs="Arial"/>
             <w:sz w:val="28"/>
             <w:szCs w:val="28"/>
-            <w:u w:val="single"/>
-            <w:lang w:eastAsia="ru-RU"/>
           </w:rPr>
-          <w:t>GitL</w:t>
+          <w:t>mov</w:t>
         </w:r>
+        <w:proofErr w:type="spellEnd"/>
         <w:r>
           <w:rPr>
-            <w:rFonts w:ascii="Times New Roman" w:eastAsia="Times New Roman" w:hAnsi="Times New Roman" w:cs="Times New Roman"/>
-            <w:color w:val="0563C1"/>
+            <w:rStyle w:val="Hyperlink"/>
+            <w:rFonts w:ascii="Arial" w:hAnsi="Arial" w:cs="Arial"/>
             <w:sz w:val="28"/>
             <w:szCs w:val="28"/>
-            <w:u w:val="single"/>
-            <w:lang w:eastAsia="ru-RU"/>
           </w:rPr>
-          <w:t>a</w:t>
+          <w:t>)</w:t>
         </w:r>
-        <w:r>
-          <w:rPr>
-            <w:rFonts w:ascii="Times New Roman" w:eastAsia="Times New Roman" w:hAnsi="Times New Roman" w:cs="Times New Roman"/>
-            <w:color w:val="0563C1"/>
-            <w:sz w:val="28"/>
-            <w:szCs w:val="28"/>
-            <w:u w:val="single"/>
-            <w:lang w:eastAsia="ru-RU"/>
-          </w:rPr>
-          <w:t>b</w:t>
-        </w:r>
-        <w:proofErr w:type="spellEnd"/>
       </w:hyperlink>
     </w:p>
     <w:p>
       <w:pPr>
-        <w:rPr>
-          <w:rFonts w:ascii="Times New Roman" w:hAnsi="Times New Roman" w:cs="Times New Roman"/>
+        <w:numPr>
+          <w:ilvl w:val="0"/>
+          <w:numId w:val="3"/>
+        </w:numPr>
+        <w:shd w:val="clear" w:color="auto" w:fill="FFFFFF"/>
+        <w:spacing w:after="200" w:line="240" w:lineRule="auto"/>
+        <w:rPr>
+          <w:rFonts w:ascii="Arial" w:hAnsi="Arial" w:cs="Arial"/>
+          <w:color w:val="1A1A1A"/>
+        </w:rPr>
+      </w:pPr>
+      <w:r>
+        <w:rPr>
+          <w:rFonts w:ascii="Arial" w:hAnsi="Arial" w:cs="Arial"/>
+          <w:color w:val="1A1A1A"/>
+          <w:sz w:val="28"/>
+          <w:szCs w:val="28"/>
+        </w:rPr>
+        <w:t xml:space="preserve">Ссылка на </w:t>
+      </w:r>
+      <w:proofErr w:type="spellStart"/>
+      <w:r>
+        <w:rPr>
+          <w:rFonts w:ascii="Arial" w:hAnsi="Arial" w:cs="Arial"/>
+          <w:color w:val="1A1A1A"/>
+          <w:sz w:val="28"/>
+          <w:szCs w:val="28"/>
+        </w:rPr>
+        <w:t>GitHub</w:t>
+      </w:r>
+      <w:proofErr w:type="spellEnd"/>
+      <w:r>
+        <w:rPr>
+          <w:rFonts w:ascii="Arial" w:hAnsi="Arial" w:cs="Arial"/>
+          <w:color w:val="1A1A1A"/>
+          <w:sz w:val="28"/>
+          <w:szCs w:val="28"/>
+        </w:rPr>
+        <w:t xml:space="preserve"> репозиторий: </w:t>
+      </w:r>
+      <w:proofErr w:type="spellStart"/>
+      <w:r>
+        <w:rPr>
+          <w:rFonts w:ascii="Arial" w:hAnsi="Arial" w:cs="Arial"/>
+          <w:color w:val="1A1A1A"/>
+        </w:rPr>
+        <w:fldChar w:fldCharType="begin"/>
+      </w:r>
+      <w:r>
+        <w:rPr>
+          <w:rFonts w:ascii="Arial" w:hAnsi="Arial" w:cs="Arial"/>
+          <w:color w:val="1A1A1A"/>
+        </w:rPr>
+        <w:instrText xml:space="preserve"> HYPERLINK "https://github.com/BerezinYaroslav/tp_project" \t "_blank" </w:instrText>
+      </w:r>
+      <w:r>
+        <w:rPr>
+          <w:rFonts w:ascii="Arial" w:hAnsi="Arial" w:cs="Arial"/>
+          <w:color w:val="1A1A1A"/>
+        </w:rPr>
+        <w:fldChar w:fldCharType="separate"/>
+      </w:r>
+      <w:r>
+        <w:rPr>
+          <w:rStyle w:val="Hyperlink"/>
+          <w:rFonts w:ascii="Arial" w:hAnsi="Arial" w:cs="Arial"/>
+          <w:color w:val="0563C1"/>
+          <w:sz w:val="28"/>
+          <w:szCs w:val="28"/>
+        </w:rPr>
+        <w:t>GitHub</w:t>
+      </w:r>
+      <w:proofErr w:type="spellEnd"/>
+      <w:r>
+        <w:rPr>
+          <w:rFonts w:ascii="Arial" w:hAnsi="Arial" w:cs="Arial"/>
+          <w:color w:val="1A1A1A"/>
+        </w:rPr>
+        <w:fldChar w:fldCharType="end"/>
+      </w:r>
+    </w:p>
+    <w:p>
+      <w:pPr>
+        <w:rPr>
+          <w:rFonts w:ascii="Arial" w:hAnsi="Arial" w:cs="Arial"/>
         </w:rPr>
       </w:pPr>
     </w:p>
     <w:sectPr>
-      <w:footerReference w:type="default" r:id="rId12"/>
+      <w:footerReference w:type="default" r:id="rId14"/>
       <w:pgSz w:w="11906" w:h="16838"/>
       <w:pgMar w:top="1134" w:right="851" w:bottom="1134" w:left="1701" w:header="709" w:footer="709" w:gutter="0"/>
       <w:cols w:space="708"/>
@@ -1265,8 +1511,33 @@
 </w:document>
 </file>
 
+<file path=word/endnotes.xml><?xml version="1.0" encoding="utf-8"?>
+<w:endnotes xmlns:wpc="http://schemas.microsoft.com/office/word/2010/wordprocessingCanvas" xmlns:cx="http://schemas.microsoft.com/office/drawing/2014/chartex" xmlns:cx1="http://schemas.microsoft.com/office/drawing/2015/9/8/chartex" xmlns:cx2="http://schemas.microsoft.com/office/drawing/2015/10/21/chartex" xmlns:cx3="http://schemas.microsoft.com/office/drawing/2016/5/9/chartex" xmlns:cx4="http://schemas.microsoft.com/office/drawing/2016/5/10/chartex" xmlns:cx5="http://schemas.microsoft.com/office/drawing/2016/5/11/chartex" xmlns:cx6="http://schemas.microsoft.com/office/drawing/2016/5/12/chartex" xmlns:cx7="http://schemas.microsoft.com/office/drawing/2016/5/13/chartex" xmlns:cx8="http://schemas.microsoft.com/office/drawing/2016/5/14/chartex" xmlns:mc="http://schemas.openxmlformats.org/markup-compatibility/2006" xmlns:aink="http://schemas.microsoft.com/office/drawing/2016/ink" xmlns:am3d="http://schemas.microsoft.com/office/drawing/2017/model3d" xmlns:o="urn:schemas-microsoft-com:office:office" xmlns:oel="http://schemas.microsoft.com/office/2019/extlst" xmlns:r="http://schemas.openxmlformats.org/officeDocument/2006/relationships" xmlns:m="http://schemas.openxmlformats.org/officeDocument/2006/math" xmlns:v="urn:schemas-microsoft-com:vml" xmlns:wp14="http://schemas.microsoft.com/office/word/2010/wordprocessingDrawing" xmlns:wp="http://schemas.openxmlformats.org/drawingml/2006/wordprocessingDrawing" xmlns:w10="urn:schemas-microsoft-com:office:word" xmlns:w="http://schemas.openxmlformats.org/wordprocessingml/2006/main" xmlns:w14="http://schemas.microsoft.com/office/word/2010/wordml" xmlns:w15="http://schemas.microsoft.com/office/word/2012/wordml" xmlns:w16cex="http://schemas.microsoft.com/office/word/2018/wordml/cex" xmlns:w16cid="http://schemas.microsoft.com/office/word/2016/wordml/cid" xmlns:w16="http://schemas.microsoft.com/office/word/2018/wordml" xmlns:w16sdtdh="http://schemas.microsoft.com/office/word/2020/wordml/sdtdatahash" xmlns:w16se="http://schemas.microsoft.com/office/word/2015/wordml/symex" xmlns:wpg="http://schemas.microsoft.com/office/word/2010/wordprocessingGroup" xmlns:wpi="http://schemas.microsoft.com/office/word/2010/wordprocessingInk" xmlns:wne="http://schemas.microsoft.com/office/word/2006/wordml" xmlns:wps="http://schemas.microsoft.com/office/word/2010/wordprocessingShape" mc:Ignorable="w14 w15 w16se w16cid w16 w16cex w16sdtdh wp14">
+  <w:endnote w:type="separator" w:id="-1">
+    <w:p>
+      <w:pPr>
+        <w:spacing w:after="0" w:line="240" w:lineRule="auto"/>
+      </w:pPr>
+      <w:r>
+        <w:separator/>
+      </w:r>
+    </w:p>
+  </w:endnote>
+  <w:endnote w:type="continuationSeparator" w:id="0">
+    <w:p>
+      <w:pPr>
+        <w:spacing w:after="0" w:line="240" w:lineRule="auto"/>
+      </w:pPr>
+      <w:r>
+        <w:continuationSeparator/>
+      </w:r>
+    </w:p>
+  </w:endnote>
+</w:endnotes>
+</file>
+
 <file path=word/footer1.xml><?xml version="1.0" encoding="utf-8"?>
-<w:ftr xmlns:wpc="http://schemas.microsoft.com/office/word/2010/wordprocessingCanvas" xmlns:mc="http://schemas.openxmlformats.org/markup-compatibility/2006" xmlns:o="urn:schemas-microsoft-com:office:office" xmlns:r="http://schemas.openxmlformats.org/officeDocument/2006/relationships" xmlns:m="http://schemas.openxmlformats.org/officeDocument/2006/math" xmlns:v="urn:schemas-microsoft-com:vml" xmlns:wp14="http://schemas.microsoft.com/office/word/2010/wordprocessingDrawing" xmlns:wp="http://schemas.openxmlformats.org/drawingml/2006/wordprocessingDrawing" xmlns:w10="urn:schemas-microsoft-com:office:word" xmlns:w="http://schemas.openxmlformats.org/wordprocessingml/2006/main" xmlns:w14="http://schemas.microsoft.com/office/word/2010/wordml" xmlns:w15="http://schemas.microsoft.com/office/word/2012/wordml" xmlns:wpg="http://schemas.microsoft.com/office/word/2010/wordprocessingGroup" xmlns:wpi="http://schemas.microsoft.com/office/word/2010/wordprocessingInk" xmlns:wne="http://schemas.microsoft.com/office/word/2006/wordml" xmlns:wps="http://schemas.microsoft.com/office/word/2010/wordprocessingShape" mc:Ignorable="w14 w15 wp14">
+<w:ftr xmlns:wpc="http://schemas.microsoft.com/office/word/2010/wordprocessingCanvas" xmlns:cx="http://schemas.microsoft.com/office/drawing/2014/chartex" xmlns:cx1="http://schemas.microsoft.com/office/drawing/2015/9/8/chartex" xmlns:cx2="http://schemas.microsoft.com/office/drawing/2015/10/21/chartex" xmlns:cx3="http://schemas.microsoft.com/office/drawing/2016/5/9/chartex" xmlns:cx4="http://schemas.microsoft.com/office/drawing/2016/5/10/chartex" xmlns:cx5="http://schemas.microsoft.com/office/drawing/2016/5/11/chartex" xmlns:cx6="http://schemas.microsoft.com/office/drawing/2016/5/12/chartex" xmlns:cx7="http://schemas.microsoft.com/office/drawing/2016/5/13/chartex" xmlns:cx8="http://schemas.microsoft.com/office/drawing/2016/5/14/chartex" xmlns:mc="http://schemas.openxmlformats.org/markup-compatibility/2006" xmlns:aink="http://schemas.microsoft.com/office/drawing/2016/ink" xmlns:am3d="http://schemas.microsoft.com/office/drawing/2017/model3d" xmlns:o="urn:schemas-microsoft-com:office:office" xmlns:oel="http://schemas.microsoft.com/office/2019/extlst" xmlns:r="http://schemas.openxmlformats.org/officeDocument/2006/relationships" xmlns:m="http://schemas.openxmlformats.org/officeDocument/2006/math" xmlns:v="urn:schemas-microsoft-com:vml" xmlns:wp14="http://schemas.microsoft.com/office/word/2010/wordprocessingDrawing" xmlns:wp="http://schemas.openxmlformats.org/drawingml/2006/wordprocessingDrawing" xmlns:w10="urn:schemas-microsoft-com:office:word" xmlns:w="http://schemas.openxmlformats.org/wordprocessingml/2006/main" xmlns:w14="http://schemas.microsoft.com/office/word/2010/wordml" xmlns:w15="http://schemas.microsoft.com/office/word/2012/wordml" xmlns:w16cex="http://schemas.microsoft.com/office/word/2018/wordml/cex" xmlns:w16cid="http://schemas.microsoft.com/office/word/2016/wordml/cid" xmlns:w16="http://schemas.microsoft.com/office/word/2018/wordml" xmlns:w16sdtdh="http://schemas.microsoft.com/office/word/2020/wordml/sdtdatahash" xmlns:w16se="http://schemas.microsoft.com/office/word/2015/wordml/symex" xmlns:wpg="http://schemas.microsoft.com/office/word/2010/wordprocessingGroup" xmlns:wpi="http://schemas.microsoft.com/office/word/2010/wordprocessingInk" xmlns:wne="http://schemas.microsoft.com/office/word/2006/wordml" xmlns:wps="http://schemas.microsoft.com/office/word/2010/wordprocessingShape" mc:Ignorable="w14 w15 w16se w16cid w16 w16cex w16sdtdh wp14">
   <w:sdt>
     <w:sdtPr>
       <w:id w:val="-327295806"/>
@@ -1275,7 +1546,6 @@
         <w:docPartUnique/>
       </w:docPartObj>
     </w:sdtPr>
-    <w:sdtEndPr/>
     <w:sdtContent>
       <w:p>
         <w:pPr>
@@ -1311,9 +1581,260 @@
 </w:ftr>
 </file>
 
+<file path=word/footnotes.xml><?xml version="1.0" encoding="utf-8"?>
+<w:footnotes xmlns:wpc="http://schemas.microsoft.com/office/word/2010/wordprocessingCanvas" xmlns:cx="http://schemas.microsoft.com/office/drawing/2014/chartex" xmlns:cx1="http://schemas.microsoft.com/office/drawing/2015/9/8/chartex" xmlns:cx2="http://schemas.microsoft.com/office/drawing/2015/10/21/chartex" xmlns:cx3="http://schemas.microsoft.com/office/drawing/2016/5/9/chartex" xmlns:cx4="http://schemas.microsoft.com/office/drawing/2016/5/10/chartex" xmlns:cx5="http://schemas.microsoft.com/office/drawing/2016/5/11/chartex" xmlns:cx6="http://schemas.microsoft.com/office/drawing/2016/5/12/chartex" xmlns:cx7="http://schemas.microsoft.com/office/drawing/2016/5/13/chartex" xmlns:cx8="http://schemas.microsoft.com/office/drawing/2016/5/14/chartex" xmlns:mc="http://schemas.openxmlformats.org/markup-compatibility/2006" xmlns:aink="http://schemas.microsoft.com/office/drawing/2016/ink" xmlns:am3d="http://schemas.microsoft.com/office/drawing/2017/model3d" xmlns:o="urn:schemas-microsoft-com:office:office" xmlns:oel="http://schemas.microsoft.com/office/2019/extlst" xmlns:r="http://schemas.openxmlformats.org/officeDocument/2006/relationships" xmlns:m="http://schemas.openxmlformats.org/officeDocument/2006/math" xmlns:v="urn:schemas-microsoft-com:vml" xmlns:wp14="http://schemas.microsoft.com/office/word/2010/wordprocessingDrawing" xmlns:wp="http://schemas.openxmlformats.org/drawingml/2006/wordprocessingDrawing" xmlns:w10="urn:schemas-microsoft-com:office:word" xmlns:w="http://schemas.openxmlformats.org/wordprocessingml/2006/main" xmlns:w14="http://schemas.microsoft.com/office/word/2010/wordml" xmlns:w15="http://schemas.microsoft.com/office/word/2012/wordml" xmlns:w16cex="http://schemas.microsoft.com/office/word/2018/wordml/cex" xmlns:w16cid="http://schemas.microsoft.com/office/word/2016/wordml/cid" xmlns:w16="http://schemas.microsoft.com/office/word/2018/wordml" xmlns:w16sdtdh="http://schemas.microsoft.com/office/word/2020/wordml/sdtdatahash" xmlns:w16se="http://schemas.microsoft.com/office/word/2015/wordml/symex" xmlns:wpg="http://schemas.microsoft.com/office/word/2010/wordprocessingGroup" xmlns:wpi="http://schemas.microsoft.com/office/word/2010/wordprocessingInk" xmlns:wne="http://schemas.microsoft.com/office/word/2006/wordml" xmlns:wps="http://schemas.microsoft.com/office/word/2010/wordprocessingShape" mc:Ignorable="w14 w15 w16se w16cid w16 w16cex w16sdtdh wp14">
+  <w:footnote w:type="separator" w:id="-1">
+    <w:p>
+      <w:pPr>
+        <w:spacing w:after="0" w:line="240" w:lineRule="auto"/>
+      </w:pPr>
+      <w:r>
+        <w:separator/>
+      </w:r>
+    </w:p>
+  </w:footnote>
+  <w:footnote w:type="continuationSeparator" w:id="0">
+    <w:p>
+      <w:pPr>
+        <w:spacing w:after="0" w:line="240" w:lineRule="auto"/>
+      </w:pPr>
+      <w:r>
+        <w:continuationSeparator/>
+      </w:r>
+    </w:p>
+  </w:footnote>
+</w:footnotes>
+</file>
+
 <file path=word/numbering.xml><?xml version="1.0" encoding="utf-8"?>
-<w:numbering xmlns:wpc="http://schemas.microsoft.com/office/word/2010/wordprocessingCanvas" xmlns:mc="http://schemas.openxmlformats.org/markup-compatibility/2006" xmlns:o="urn:schemas-microsoft-com:office:office" xmlns:r="http://schemas.openxmlformats.org/officeDocument/2006/relationships" xmlns:m="http://schemas.openxmlformats.org/officeDocument/2006/math" xmlns:v="urn:schemas-microsoft-com:vml" xmlns:wp14="http://schemas.microsoft.com/office/word/2010/wordprocessingDrawing" xmlns:wp="http://schemas.openxmlformats.org/drawingml/2006/wordprocessingDrawing" xmlns:w10="urn:schemas-microsoft-com:office:word" xmlns:w="http://schemas.openxmlformats.org/wordprocessingml/2006/main" xmlns:w14="http://schemas.microsoft.com/office/word/2010/wordml" xmlns:w15="http://schemas.microsoft.com/office/word/2012/wordml" xmlns:wpg="http://schemas.microsoft.com/office/word/2010/wordprocessingGroup" xmlns:wpi="http://schemas.microsoft.com/office/word/2010/wordprocessingInk" xmlns:wne="http://schemas.microsoft.com/office/word/2006/wordml" xmlns:wps="http://schemas.microsoft.com/office/word/2010/wordprocessingShape" mc:Ignorable="w14 w15 wp14">
+<w:numbering xmlns:wpc="http://schemas.microsoft.com/office/word/2010/wordprocessingCanvas" xmlns:cx="http://schemas.microsoft.com/office/drawing/2014/chartex" xmlns:cx1="http://schemas.microsoft.com/office/drawing/2015/9/8/chartex" xmlns:cx2="http://schemas.microsoft.com/office/drawing/2015/10/21/chartex" xmlns:cx3="http://schemas.microsoft.com/office/drawing/2016/5/9/chartex" xmlns:cx4="http://schemas.microsoft.com/office/drawing/2016/5/10/chartex" xmlns:cx5="http://schemas.microsoft.com/office/drawing/2016/5/11/chartex" xmlns:cx6="http://schemas.microsoft.com/office/drawing/2016/5/12/chartex" xmlns:cx7="http://schemas.microsoft.com/office/drawing/2016/5/13/chartex" xmlns:cx8="http://schemas.microsoft.com/office/drawing/2016/5/14/chartex" xmlns:mc="http://schemas.openxmlformats.org/markup-compatibility/2006" xmlns:aink="http://schemas.microsoft.com/office/drawing/2016/ink" xmlns:am3d="http://schemas.microsoft.com/office/drawing/2017/model3d" xmlns:o="urn:schemas-microsoft-com:office:office" xmlns:oel="http://schemas.microsoft.com/office/2019/extlst" xmlns:r="http://schemas.openxmlformats.org/officeDocument/2006/relationships" xmlns:m="http://schemas.openxmlformats.org/officeDocument/2006/math" xmlns:v="urn:schemas-microsoft-com:vml" xmlns:wp14="http://schemas.microsoft.com/office/word/2010/wordprocessingDrawing" xmlns:wp="http://schemas.openxmlformats.org/drawingml/2006/wordprocessingDrawing" xmlns:w10="urn:schemas-microsoft-com:office:word" xmlns:w="http://schemas.openxmlformats.org/wordprocessingml/2006/main" xmlns:w14="http://schemas.microsoft.com/office/word/2010/wordml" xmlns:w15="http://schemas.microsoft.com/office/word/2012/wordml" xmlns:w16cex="http://schemas.microsoft.com/office/word/2018/wordml/cex" xmlns:w16cid="http://schemas.microsoft.com/office/word/2016/wordml/cid" xmlns:w16="http://schemas.microsoft.com/office/word/2018/wordml" xmlns:w16sdtdh="http://schemas.microsoft.com/office/word/2020/wordml/sdtdatahash" xmlns:w16se="http://schemas.microsoft.com/office/word/2015/wordml/symex" xmlns:wpg="http://schemas.microsoft.com/office/word/2010/wordprocessingGroup" xmlns:wpi="http://schemas.microsoft.com/office/word/2010/wordprocessingInk" xmlns:wne="http://schemas.microsoft.com/office/word/2006/wordml" xmlns:wps="http://schemas.microsoft.com/office/word/2010/wordprocessingShape" mc:Ignorable="w14 w15 w16se w16cid w16 w16cex w16sdtdh wp14">
   <w:abstractNum w:abstractNumId="0" w15:restartNumberingAfterBreak="0">
+    <w:nsid w:val="3CD16A26"/>
+    <w:multiLevelType w:val="hybridMultilevel"/>
+    <w:tmpl w:val="FF04ECE6"/>
+    <w:lvl w:ilvl="0" w:tplc="08090001">
+      <w:start w:val="1"/>
+      <w:numFmt w:val="bullet"/>
+      <w:lvlText w:val=""/>
+      <w:lvlJc w:val="left"/>
+      <w:pPr>
+        <w:ind w:left="720" w:hanging="360"/>
+      </w:pPr>
+      <w:rPr>
+        <w:rFonts w:ascii="Symbol" w:hAnsi="Symbol" w:hint="default"/>
+      </w:rPr>
+    </w:lvl>
+    <w:lvl w:ilvl="1" w:tplc="08090003" w:tentative="1">
+      <w:start w:val="1"/>
+      <w:numFmt w:val="bullet"/>
+      <w:lvlText w:val="o"/>
+      <w:lvlJc w:val="left"/>
+      <w:pPr>
+        <w:ind w:left="1440" w:hanging="360"/>
+      </w:pPr>
+      <w:rPr>
+        <w:rFonts w:ascii="Courier New" w:hAnsi="Courier New" w:cs="Courier New" w:hint="default"/>
+      </w:rPr>
+    </w:lvl>
+    <w:lvl w:ilvl="2" w:tplc="08090005" w:tentative="1">
+      <w:start w:val="1"/>
+      <w:numFmt w:val="bullet"/>
+      <w:lvlText w:val=""/>
+      <w:lvlJc w:val="left"/>
+      <w:pPr>
+        <w:ind w:left="2160" w:hanging="360"/>
+      </w:pPr>
+      <w:rPr>
+        <w:rFonts w:ascii="Wingdings" w:hAnsi="Wingdings" w:hint="default"/>
+      </w:rPr>
+    </w:lvl>
+    <w:lvl w:ilvl="3" w:tplc="08090001" w:tentative="1">
+      <w:start w:val="1"/>
+      <w:numFmt w:val="bullet"/>
+      <w:lvlText w:val=""/>
+      <w:lvlJc w:val="left"/>
+      <w:pPr>
+        <w:ind w:left="2880" w:hanging="360"/>
+      </w:pPr>
+      <w:rPr>
+        <w:rFonts w:ascii="Symbol" w:hAnsi="Symbol" w:hint="default"/>
+      </w:rPr>
+    </w:lvl>
+    <w:lvl w:ilvl="4" w:tplc="08090003" w:tentative="1">
+      <w:start w:val="1"/>
+      <w:numFmt w:val="bullet"/>
+      <w:lvlText w:val="o"/>
+      <w:lvlJc w:val="left"/>
+      <w:pPr>
+        <w:ind w:left="3600" w:hanging="360"/>
+      </w:pPr>
+      <w:rPr>
+        <w:rFonts w:ascii="Courier New" w:hAnsi="Courier New" w:cs="Courier New" w:hint="default"/>
+      </w:rPr>
+    </w:lvl>
+    <w:lvl w:ilvl="5" w:tplc="08090005" w:tentative="1">
+      <w:start w:val="1"/>
+      <w:numFmt w:val="bullet"/>
+      <w:lvlText w:val=""/>
+      <w:lvlJc w:val="left"/>
+      <w:pPr>
+        <w:ind w:left="4320" w:hanging="360"/>
+      </w:pPr>
+      <w:rPr>
+        <w:rFonts w:ascii="Wingdings" w:hAnsi="Wingdings" w:hint="default"/>
+      </w:rPr>
+    </w:lvl>
+    <w:lvl w:ilvl="6" w:tplc="08090001" w:tentative="1">
+      <w:start w:val="1"/>
+      <w:numFmt w:val="bullet"/>
+      <w:lvlText w:val=""/>
+      <w:lvlJc w:val="left"/>
+      <w:pPr>
+        <w:ind w:left="5040" w:hanging="360"/>
+      </w:pPr>
+      <w:rPr>
+        <w:rFonts w:ascii="Symbol" w:hAnsi="Symbol" w:hint="default"/>
+      </w:rPr>
+    </w:lvl>
+    <w:lvl w:ilvl="7" w:tplc="08090003" w:tentative="1">
+      <w:start w:val="1"/>
+      <w:numFmt w:val="bullet"/>
+      <w:lvlText w:val="o"/>
+      <w:lvlJc w:val="left"/>
+      <w:pPr>
+        <w:ind w:left="5760" w:hanging="360"/>
+      </w:pPr>
+      <w:rPr>
+        <w:rFonts w:ascii="Courier New" w:hAnsi="Courier New" w:cs="Courier New" w:hint="default"/>
+      </w:rPr>
+    </w:lvl>
+    <w:lvl w:ilvl="8" w:tplc="08090005" w:tentative="1">
+      <w:start w:val="1"/>
+      <w:numFmt w:val="bullet"/>
+      <w:lvlText w:val=""/>
+      <w:lvlJc w:val="left"/>
+      <w:pPr>
+        <w:ind w:left="6480" w:hanging="360"/>
+      </w:pPr>
+      <w:rPr>
+        <w:rFonts w:ascii="Wingdings" w:hAnsi="Wingdings" w:hint="default"/>
+      </w:rPr>
+    </w:lvl>
+  </w:abstractNum>
+  <w:abstractNum w:abstractNumId="1" w15:restartNumberingAfterBreak="0">
+    <w:nsid w:val="427118B2"/>
+    <w:multiLevelType w:val="hybridMultilevel"/>
+    <w:tmpl w:val="51CC94EC"/>
+    <w:lvl w:ilvl="0" w:tplc="08090001">
+      <w:start w:val="1"/>
+      <w:numFmt w:val="bullet"/>
+      <w:lvlText w:val=""/>
+      <w:lvlJc w:val="left"/>
+      <w:pPr>
+        <w:ind w:left="720" w:hanging="360"/>
+      </w:pPr>
+      <w:rPr>
+        <w:rFonts w:ascii="Symbol" w:hAnsi="Symbol" w:hint="default"/>
+      </w:rPr>
+    </w:lvl>
+    <w:lvl w:ilvl="1" w:tplc="FFFFFFFF" w:tentative="1">
+      <w:start w:val="1"/>
+      <w:numFmt w:val="bullet"/>
+      <w:lvlText w:val="o"/>
+      <w:lvlJc w:val="left"/>
+      <w:pPr>
+        <w:ind w:left="1440" w:hanging="360"/>
+      </w:pPr>
+      <w:rPr>
+        <w:rFonts w:ascii="Courier New" w:hAnsi="Courier New" w:cs="Courier New" w:hint="default"/>
+      </w:rPr>
+    </w:lvl>
+    <w:lvl w:ilvl="2" w:tplc="FFFFFFFF" w:tentative="1">
+      <w:start w:val="1"/>
+      <w:numFmt w:val="bullet"/>
+      <w:lvlText w:val=""/>
+      <w:lvlJc w:val="left"/>
+      <w:pPr>
+        <w:ind w:left="2160" w:hanging="360"/>
+      </w:pPr>
+      <w:rPr>
+        <w:rFonts w:ascii="Wingdings" w:hAnsi="Wingdings" w:hint="default"/>
+      </w:rPr>
+    </w:lvl>
+    <w:lvl w:ilvl="3" w:tplc="FFFFFFFF" w:tentative="1">
+      <w:start w:val="1"/>
+      <w:numFmt w:val="bullet"/>
+      <w:lvlText w:val=""/>
+      <w:lvlJc w:val="left"/>
+      <w:pPr>
+        <w:ind w:left="2880" w:hanging="360"/>
+      </w:pPr>
+      <w:rPr>
+        <w:rFonts w:ascii="Symbol" w:hAnsi="Symbol" w:hint="default"/>
+      </w:rPr>
+    </w:lvl>
+    <w:lvl w:ilvl="4" w:tplc="FFFFFFFF" w:tentative="1">
+      <w:start w:val="1"/>
+      <w:numFmt w:val="bullet"/>
+      <w:lvlText w:val="o"/>
+      <w:lvlJc w:val="left"/>
+      <w:pPr>
+        <w:ind w:left="3600" w:hanging="360"/>
+      </w:pPr>
+      <w:rPr>
+        <w:rFonts w:ascii="Courier New" w:hAnsi="Courier New" w:cs="Courier New" w:hint="default"/>
+      </w:rPr>
+    </w:lvl>
+    <w:lvl w:ilvl="5" w:tplc="FFFFFFFF" w:tentative="1">
+      <w:start w:val="1"/>
+      <w:numFmt w:val="bullet"/>
+      <w:lvlText w:val=""/>
+      <w:lvlJc w:val="left"/>
+      <w:pPr>
+        <w:ind w:left="4320" w:hanging="360"/>
+      </w:pPr>
+      <w:rPr>
+        <w:rFonts w:ascii="Wingdings" w:hAnsi="Wingdings" w:hint="default"/>
+      </w:rPr>
+    </w:lvl>
+    <w:lvl w:ilvl="6" w:tplc="FFFFFFFF" w:tentative="1">
+      <w:start w:val="1"/>
+      <w:numFmt w:val="bullet"/>
+      <w:lvlText w:val=""/>
+      <w:lvlJc w:val="left"/>
+      <w:pPr>
+        <w:ind w:left="5040" w:hanging="360"/>
+      </w:pPr>
+      <w:rPr>
+        <w:rFonts w:ascii="Symbol" w:hAnsi="Symbol" w:hint="default"/>
+      </w:rPr>
+    </w:lvl>
+    <w:lvl w:ilvl="7" w:tplc="FFFFFFFF" w:tentative="1">
+      <w:start w:val="1"/>
+      <w:numFmt w:val="bullet"/>
+      <w:lvlText w:val="o"/>
+      <w:lvlJc w:val="left"/>
+      <w:pPr>
+        <w:ind w:left="5760" w:hanging="360"/>
+      </w:pPr>
+      <w:rPr>
+        <w:rFonts w:ascii="Courier New" w:hAnsi="Courier New" w:cs="Courier New" w:hint="default"/>
+      </w:rPr>
+    </w:lvl>
+    <w:lvl w:ilvl="8" w:tplc="FFFFFFFF" w:tentative="1">
+      <w:start w:val="1"/>
+      <w:numFmt w:val="bullet"/>
+      <w:lvlText w:val=""/>
+      <w:lvlJc w:val="left"/>
+      <w:pPr>
+        <w:ind w:left="6480" w:hanging="360"/>
+      </w:pPr>
+      <w:rPr>
+        <w:rFonts w:ascii="Wingdings" w:hAnsi="Wingdings" w:hint="default"/>
+      </w:rPr>
+    </w:lvl>
+  </w:abstractNum>
+  <w:abstractNum w:abstractNumId="2" w15:restartNumberingAfterBreak="0">
     <w:nsid w:val="50F515A3"/>
     <w:multiLevelType w:val="hybridMultilevel"/>
     <w:tmpl w:val="A6A0DA80"/>
@@ -1426,7 +1947,7 @@
       </w:rPr>
     </w:lvl>
   </w:abstractNum>
-  <w:abstractNum w:abstractNumId="1" w15:restartNumberingAfterBreak="0">
+  <w:abstractNum w:abstractNumId="3" w15:restartNumberingAfterBreak="0">
     <w:nsid w:val="5D0A242A"/>
     <w:multiLevelType w:val="hybridMultilevel"/>
     <w:tmpl w:val="6E8A0EB2"/>
@@ -1516,17 +2037,175 @@
       </w:pPr>
     </w:lvl>
   </w:abstractNum>
-  <w:num w:numId="1">
+  <w:abstractNum w:abstractNumId="4" w15:restartNumberingAfterBreak="0">
+    <w:nsid w:val="70AE0851"/>
+    <w:multiLevelType w:val="multilevel"/>
+    <w:tmpl w:val="63DC6A9A"/>
+    <w:lvl w:ilvl="0">
+      <w:start w:val="1"/>
+      <w:numFmt w:val="bullet"/>
+      <w:lvlText w:val=""/>
+      <w:lvlJc w:val="left"/>
+      <w:pPr>
+        <w:tabs>
+          <w:tab w:val="num" w:pos="720"/>
+        </w:tabs>
+        <w:ind w:left="720" w:hanging="360"/>
+      </w:pPr>
+      <w:rPr>
+        <w:rFonts w:ascii="Symbol" w:hAnsi="Symbol" w:hint="default"/>
+        <w:sz w:val="20"/>
+      </w:rPr>
+    </w:lvl>
+    <w:lvl w:ilvl="1" w:tentative="1">
+      <w:start w:val="1"/>
+      <w:numFmt w:val="bullet"/>
+      <w:lvlText w:val="o"/>
+      <w:lvlJc w:val="left"/>
+      <w:pPr>
+        <w:tabs>
+          <w:tab w:val="num" w:pos="1440"/>
+        </w:tabs>
+        <w:ind w:left="1440" w:hanging="360"/>
+      </w:pPr>
+      <w:rPr>
+        <w:rFonts w:ascii="Courier New" w:hAnsi="Courier New" w:hint="default"/>
+        <w:sz w:val="20"/>
+      </w:rPr>
+    </w:lvl>
+    <w:lvl w:ilvl="2" w:tentative="1">
+      <w:start w:val="1"/>
+      <w:numFmt w:val="bullet"/>
+      <w:lvlText w:val=""/>
+      <w:lvlJc w:val="left"/>
+      <w:pPr>
+        <w:tabs>
+          <w:tab w:val="num" w:pos="2160"/>
+        </w:tabs>
+        <w:ind w:left="2160" w:hanging="360"/>
+      </w:pPr>
+      <w:rPr>
+        <w:rFonts w:ascii="Wingdings" w:hAnsi="Wingdings" w:hint="default"/>
+        <w:sz w:val="20"/>
+      </w:rPr>
+    </w:lvl>
+    <w:lvl w:ilvl="3" w:tentative="1">
+      <w:start w:val="1"/>
+      <w:numFmt w:val="bullet"/>
+      <w:lvlText w:val=""/>
+      <w:lvlJc w:val="left"/>
+      <w:pPr>
+        <w:tabs>
+          <w:tab w:val="num" w:pos="2880"/>
+        </w:tabs>
+        <w:ind w:left="2880" w:hanging="360"/>
+      </w:pPr>
+      <w:rPr>
+        <w:rFonts w:ascii="Wingdings" w:hAnsi="Wingdings" w:hint="default"/>
+        <w:sz w:val="20"/>
+      </w:rPr>
+    </w:lvl>
+    <w:lvl w:ilvl="4" w:tentative="1">
+      <w:start w:val="1"/>
+      <w:numFmt w:val="bullet"/>
+      <w:lvlText w:val=""/>
+      <w:lvlJc w:val="left"/>
+      <w:pPr>
+        <w:tabs>
+          <w:tab w:val="num" w:pos="3600"/>
+        </w:tabs>
+        <w:ind w:left="3600" w:hanging="360"/>
+      </w:pPr>
+      <w:rPr>
+        <w:rFonts w:ascii="Wingdings" w:hAnsi="Wingdings" w:hint="default"/>
+        <w:sz w:val="20"/>
+      </w:rPr>
+    </w:lvl>
+    <w:lvl w:ilvl="5" w:tentative="1">
+      <w:start w:val="1"/>
+      <w:numFmt w:val="bullet"/>
+      <w:lvlText w:val=""/>
+      <w:lvlJc w:val="left"/>
+      <w:pPr>
+        <w:tabs>
+          <w:tab w:val="num" w:pos="4320"/>
+        </w:tabs>
+        <w:ind w:left="4320" w:hanging="360"/>
+      </w:pPr>
+      <w:rPr>
+        <w:rFonts w:ascii="Wingdings" w:hAnsi="Wingdings" w:hint="default"/>
+        <w:sz w:val="20"/>
+      </w:rPr>
+    </w:lvl>
+    <w:lvl w:ilvl="6" w:tentative="1">
+      <w:start w:val="1"/>
+      <w:numFmt w:val="bullet"/>
+      <w:lvlText w:val=""/>
+      <w:lvlJc w:val="left"/>
+      <w:pPr>
+        <w:tabs>
+          <w:tab w:val="num" w:pos="5040"/>
+        </w:tabs>
+        <w:ind w:left="5040" w:hanging="360"/>
+      </w:pPr>
+      <w:rPr>
+        <w:rFonts w:ascii="Wingdings" w:hAnsi="Wingdings" w:hint="default"/>
+        <w:sz w:val="20"/>
+      </w:rPr>
+    </w:lvl>
+    <w:lvl w:ilvl="7" w:tentative="1">
+      <w:start w:val="1"/>
+      <w:numFmt w:val="bullet"/>
+      <w:lvlText w:val=""/>
+      <w:lvlJc w:val="left"/>
+      <w:pPr>
+        <w:tabs>
+          <w:tab w:val="num" w:pos="5760"/>
+        </w:tabs>
+        <w:ind w:left="5760" w:hanging="360"/>
+      </w:pPr>
+      <w:rPr>
+        <w:rFonts w:ascii="Wingdings" w:hAnsi="Wingdings" w:hint="default"/>
+        <w:sz w:val="20"/>
+      </w:rPr>
+    </w:lvl>
+    <w:lvl w:ilvl="8" w:tentative="1">
+      <w:start w:val="1"/>
+      <w:numFmt w:val="bullet"/>
+      <w:lvlText w:val=""/>
+      <w:lvlJc w:val="left"/>
+      <w:pPr>
+        <w:tabs>
+          <w:tab w:val="num" w:pos="6480"/>
+        </w:tabs>
+        <w:ind w:left="6480" w:hanging="360"/>
+      </w:pPr>
+      <w:rPr>
+        <w:rFonts w:ascii="Wingdings" w:hAnsi="Wingdings" w:hint="default"/>
+        <w:sz w:val="20"/>
+      </w:rPr>
+    </w:lvl>
+  </w:abstractNum>
+  <w:num w:numId="1" w16cid:durableId="220142615">
+    <w:abstractNumId w:val="3"/>
+  </w:num>
+  <w:num w:numId="2" w16cid:durableId="1531189768">
+    <w:abstractNumId w:val="2"/>
+  </w:num>
+  <w:num w:numId="3" w16cid:durableId="1498377817">
+    <w:abstractNumId w:val="4"/>
+  </w:num>
+  <w:num w:numId="4" w16cid:durableId="986855588">
+    <w:abstractNumId w:val="0"/>
+  </w:num>
+  <w:num w:numId="5" w16cid:durableId="632758781">
     <w:abstractNumId w:val="1"/>
-  </w:num>
-  <w:num w:numId="2">
-    <w:abstractNumId w:val="0"/>
   </w:num>
 </w:numbering>
 </file>
 
 <file path=word/styles.xml><?xml version="1.0" encoding="utf-8"?>
-<w:styles xmlns:mc="http://schemas.openxmlformats.org/markup-compatibility/2006" xmlns:r="http://schemas.openxmlformats.org/officeDocument/2006/relationships" xmlns:w="http://schemas.openxmlformats.org/wordprocessingml/2006/main" xmlns:w14="http://schemas.microsoft.com/office/word/2010/wordml" xmlns:w15="http://schemas.microsoft.com/office/word/2012/wordml" mc:Ignorable="w14 w15">
+<w:styles xmlns:mc="http://schemas.openxmlformats.org/markup-compatibility/2006" xmlns:r="http://schemas.openxmlformats.org/officeDocument/2006/relationships" xmlns:w="http://schemas.openxmlformats.org/wordprocessingml/2006/main" xmlns:w14="http://schemas.microsoft.com/office/word/2010/wordml" xmlns:w15="http://schemas.microsoft.com/office/word/2012/wordml" xmlns:w16cex="http://schemas.microsoft.com/office/word/2018/wordml/cex" xmlns:w16cid="http://schemas.microsoft.com/office/word/2016/wordml/cid" xmlns:w16="http://schemas.microsoft.com/office/word/2018/wordml" xmlns:w16sdtdh="http://schemas.microsoft.com/office/word/2020/wordml/sdtdatahash" xmlns:w16se="http://schemas.microsoft.com/office/word/2015/wordml/symex" mc:Ignorable="w14 w15 w16se w16cid w16 w16cex w16sdtdh">
   <w:docDefaults>
     <w:rPrDefault>
       <w:rPr>
@@ -1542,7 +2221,7 @@
       </w:pPr>
     </w:pPrDefault>
   </w:docDefaults>
-  <w:latentStyles w:defLockedState="0" w:defUIPriority="99" w:defSemiHidden="0" w:defUnhideWhenUsed="0" w:defQFormat="0" w:count="371">
+  <w:latentStyles w:defLockedState="0" w:defUIPriority="99" w:defSemiHidden="0" w:defUnhideWhenUsed="0" w:defQFormat="0" w:count="376">
     <w:lsdException w:name="Normal" w:uiPriority="0" w:qFormat="1"/>
     <w:lsdException w:name="heading 1" w:uiPriority="9" w:qFormat="1"/>
     <w:lsdException w:name="heading 2" w:semiHidden="1" w:uiPriority="9" w:unhideWhenUsed="1" w:qFormat="1"/>
@@ -1648,7 +2327,6 @@
     <w:lsdException w:name="HTML Sample" w:semiHidden="1" w:unhideWhenUsed="1"/>
     <w:lsdException w:name="HTML Typewriter" w:semiHidden="1" w:unhideWhenUsed="1"/>
     <w:lsdException w:name="HTML Variable" w:semiHidden="1" w:unhideWhenUsed="1"/>
-    <w:lsdException w:name="Normal Table" w:semiHidden="1" w:unhideWhenUsed="1"/>
     <w:lsdException w:name="annotation subject" w:semiHidden="1" w:unhideWhenUsed="1"/>
     <w:lsdException w:name="No List" w:semiHidden="1" w:unhideWhenUsed="1"/>
     <w:lsdException w:name="Outline List 1" w:semiHidden="1" w:unhideWhenUsed="1"/>
@@ -1691,11 +2369,8 @@
     <w:lsdException w:name="Table Contemporary" w:semiHidden="1" w:unhideWhenUsed="1"/>
     <w:lsdException w:name="Table Elegant" w:semiHidden="1" w:unhideWhenUsed="1"/>
     <w:lsdException w:name="Table Professional" w:semiHidden="1" w:unhideWhenUsed="1"/>
-    <w:lsdException w:name="Table Subtle 1" w:semiHidden="1" w:unhideWhenUsed="1"/>
     <w:lsdException w:name="Table Subtle 2" w:semiHidden="1" w:unhideWhenUsed="1"/>
     <w:lsdException w:name="Table Web 1" w:semiHidden="1" w:unhideWhenUsed="1"/>
-    <w:lsdException w:name="Table Web 2" w:semiHidden="1" w:unhideWhenUsed="1"/>
-    <w:lsdException w:name="Table Web 3" w:semiHidden="1" w:unhideWhenUsed="1"/>
     <w:lsdException w:name="Balloon Text" w:semiHidden="1" w:unhideWhenUsed="1"/>
     <w:lsdException w:name="Table Grid" w:uiPriority="39"/>
     <w:lsdException w:name="Table Theme" w:semiHidden="1" w:unhideWhenUsed="1"/>
@@ -1914,18 +2589,23 @@
     <w:lsdException w:name="List Table 5 Dark Accent 6" w:uiPriority="50"/>
     <w:lsdException w:name="List Table 6 Colorful Accent 6" w:uiPriority="51"/>
     <w:lsdException w:name="List Table 7 Colorful Accent 6" w:uiPriority="52"/>
+    <w:lsdException w:name="Mention" w:semiHidden="1" w:unhideWhenUsed="1"/>
+    <w:lsdException w:name="Smart Hyperlink" w:semiHidden="1" w:unhideWhenUsed="1"/>
+    <w:lsdException w:name="Hashtag" w:semiHidden="1" w:unhideWhenUsed="1"/>
+    <w:lsdException w:name="Unresolved Mention" w:semiHidden="1" w:unhideWhenUsed="1"/>
+    <w:lsdException w:name="Smart Link" w:semiHidden="1" w:unhideWhenUsed="1"/>
   </w:latentStyles>
-  <w:style w:type="paragraph" w:default="1" w:styleId="a0">
+  <w:style w:type="paragraph" w:default="1" w:styleId="Normal">
     <w:name w:val="Normal"/>
     <w:qFormat/>
   </w:style>
-  <w:style w:type="character" w:default="1" w:styleId="a1">
+  <w:style w:type="character" w:default="1" w:styleId="DefaultParagraphFont">
     <w:name w:val="Default Paragraph Font"/>
     <w:uiPriority w:val="1"/>
     <w:semiHidden/>
     <w:unhideWhenUsed/>
   </w:style>
-  <w:style w:type="table" w:default="1" w:styleId="a2">
+  <w:style w:type="table" w:default="1" w:styleId="TableNormal">
     <w:name w:val="Normal Table"/>
     <w:uiPriority w:val="99"/>
     <w:semiHidden/>
@@ -1940,7 +2620,7 @@
       </w:tblCellMar>
     </w:tblPr>
   </w:style>
-  <w:style w:type="numbering" w:default="1" w:styleId="a3">
+  <w:style w:type="numbering" w:default="1" w:styleId="NoList">
     <w:name w:val="No List"/>
     <w:uiPriority w:val="99"/>
     <w:semiHidden/>
@@ -1948,7 +2628,7 @@
   </w:style>
   <w:style w:type="paragraph" w:customStyle="1" w:styleId="a">
     <w:name w:val="Основной текст для курсовой"/>
-    <w:basedOn w:val="a4"/>
+    <w:basedOn w:val="ListParagraph"/>
     <w:autoRedefine/>
     <w:qFormat/>
     <w:rsid w:val="00F96233"/>
@@ -1965,9 +2645,9 @@
       <w:sz w:val="28"/>
     </w:rPr>
   </w:style>
-  <w:style w:type="paragraph" w:styleId="a4">
+  <w:style w:type="paragraph" w:styleId="ListParagraph">
     <w:name w:val="List Paragraph"/>
-    <w:basedOn w:val="a0"/>
+    <w:basedOn w:val="Normal"/>
     <w:uiPriority w:val="34"/>
     <w:qFormat/>
     <w:rsid w:val="00F96233"/>
@@ -1976,10 +2656,10 @@
       <w:contextualSpacing/>
     </w:pPr>
   </w:style>
-  <w:style w:type="paragraph" w:customStyle="1" w:styleId="a5">
+  <w:style w:type="paragraph" w:customStyle="1" w:styleId="a0">
     <w:name w:val="Текст курсовой"/>
-    <w:basedOn w:val="a0"/>
-    <w:link w:val="a6"/>
+    <w:basedOn w:val="Normal"/>
+    <w:link w:val="a1"/>
     <w:qFormat/>
     <w:rsid w:val="00133B5F"/>
     <w:pPr>
@@ -1992,20 +2672,20 @@
       <w:sz w:val="28"/>
     </w:rPr>
   </w:style>
-  <w:style w:type="character" w:customStyle="1" w:styleId="a6">
+  <w:style w:type="character" w:customStyle="1" w:styleId="a1">
     <w:name w:val="Текст курсовой Знак"/>
-    <w:basedOn w:val="a1"/>
-    <w:link w:val="a5"/>
+    <w:basedOn w:val="DefaultParagraphFont"/>
+    <w:link w:val="a0"/>
     <w:rsid w:val="00133B5F"/>
     <w:rPr>
       <w:rFonts w:ascii="Times New Roman" w:hAnsi="Times New Roman"/>
       <w:sz w:val="28"/>
     </w:rPr>
   </w:style>
-  <w:style w:type="paragraph" w:customStyle="1" w:styleId="a7">
+  <w:style w:type="paragraph" w:customStyle="1" w:styleId="a2">
     <w:name w:val="Курс"/>
-    <w:basedOn w:val="a0"/>
-    <w:link w:val="a8"/>
+    <w:basedOn w:val="Normal"/>
+    <w:link w:val="a3"/>
     <w:qFormat/>
     <w:rsid w:val="003D379E"/>
     <w:pPr>
@@ -2019,10 +2699,10 @@
       <w:szCs w:val="26"/>
     </w:rPr>
   </w:style>
-  <w:style w:type="character" w:customStyle="1" w:styleId="a8">
+  <w:style w:type="character" w:customStyle="1" w:styleId="a3">
     <w:name w:val="Курс Знак"/>
-    <w:basedOn w:val="a1"/>
-    <w:link w:val="a7"/>
+    <w:basedOn w:val="DefaultParagraphFont"/>
+    <w:link w:val="a2"/>
     <w:rsid w:val="003D379E"/>
     <w:rPr>
       <w:rFonts w:ascii="Times New Roman" w:hAnsi="Times New Roman"/>
@@ -2034,9 +2714,9 @@
   </w:style>
   <w:style w:type="paragraph" w:customStyle="1" w:styleId="1">
     <w:name w:val="Нижний колонтитул1"/>
-    <w:basedOn w:val="a0"/>
-    <w:next w:val="a9"/>
-    <w:link w:val="aa"/>
+    <w:basedOn w:val="Normal"/>
+    <w:next w:val="Footer"/>
+    <w:link w:val="a4"/>
     <w:uiPriority w:val="99"/>
     <w:unhideWhenUsed/>
     <w:rsid w:val="00FA3F48"/>
@@ -2048,17 +2728,17 @@
       <w:spacing w:after="0" w:line="240" w:lineRule="auto"/>
     </w:pPr>
   </w:style>
-  <w:style w:type="character" w:customStyle="1" w:styleId="aa">
+  <w:style w:type="character" w:customStyle="1" w:styleId="a4">
     <w:name w:val="Нижний колонтитул Знак"/>
-    <w:basedOn w:val="a1"/>
+    <w:basedOn w:val="DefaultParagraphFont"/>
     <w:link w:val="1"/>
     <w:uiPriority w:val="99"/>
     <w:rsid w:val="00FA3F48"/>
   </w:style>
-  <w:style w:type="paragraph" w:styleId="a9">
+  <w:style w:type="paragraph" w:styleId="Footer">
     <w:name w:val="footer"/>
-    <w:basedOn w:val="a0"/>
-    <w:link w:val="10"/>
+    <w:basedOn w:val="Normal"/>
+    <w:link w:val="FooterChar"/>
     <w:uiPriority w:val="99"/>
     <w:semiHidden/>
     <w:unhideWhenUsed/>
@@ -2071,17 +2751,17 @@
       <w:spacing w:after="0" w:line="240" w:lineRule="auto"/>
     </w:pPr>
   </w:style>
-  <w:style w:type="character" w:customStyle="1" w:styleId="10">
-    <w:name w:val="Нижний колонтитул Знак1"/>
-    <w:basedOn w:val="a1"/>
-    <w:link w:val="a9"/>
+  <w:style w:type="character" w:customStyle="1" w:styleId="FooterChar">
+    <w:name w:val="Footer Char"/>
+    <w:basedOn w:val="DefaultParagraphFont"/>
+    <w:link w:val="Footer"/>
     <w:uiPriority w:val="99"/>
     <w:semiHidden/>
     <w:rsid w:val="00FA3F48"/>
   </w:style>
-  <w:style w:type="character" w:styleId="ab">
+  <w:style w:type="character" w:styleId="Hyperlink">
     <w:name w:val="Hyperlink"/>
-    <w:basedOn w:val="a1"/>
+    <w:basedOn w:val="DefaultParagraphFont"/>
     <w:uiPriority w:val="99"/>
     <w:unhideWhenUsed/>
     <w:rsid w:val="007A4D9E"/>
@@ -2090,9 +2770,9 @@
       <w:u w:val="single"/>
     </w:rPr>
   </w:style>
-  <w:style w:type="character" w:styleId="ac">
+  <w:style w:type="character" w:styleId="FollowedHyperlink">
     <w:name w:val="FollowedHyperlink"/>
-    <w:basedOn w:val="a1"/>
+    <w:basedOn w:val="DefaultParagraphFont"/>
     <w:uiPriority w:val="99"/>
     <w:semiHidden/>
     <w:unhideWhenUsed/>
@@ -2101,6 +2781,22 @@
       <w:color w:val="954F72" w:themeColor="followedHyperlink"/>
       <w:u w:val="single"/>
     </w:rPr>
+  </w:style>
+  <w:style w:type="character" w:styleId="Strong">
+    <w:name w:val="Strong"/>
+    <w:basedOn w:val="DefaultParagraphFont"/>
+    <w:uiPriority w:val="22"/>
+    <w:qFormat/>
+    <w:rsid w:val="00D15E0D"/>
+    <w:rPr>
+      <w:b/>
+      <w:bCs/>
+    </w:rPr>
+  </w:style>
+  <w:style w:type="character" w:customStyle="1" w:styleId="wmi-callto">
+    <w:name w:val="wmi-callto"/>
+    <w:basedOn w:val="DefaultParagraphFont"/>
+    <w:rsid w:val="00D15E0D"/>
   </w:style>
 </w:styles>
 </file>
